--- a/受控文档/需求管理阶段/PRD2018_G01_变更控制委员会CCB章程.docx
+++ b/受控文档/需求管理阶段/PRD2018_G01_变更控制委员会CCB章程.docx
@@ -4,6 +4,2258 @@
   <w:body>
     <w:p>
       <w:pPr>
+        <w:ind w:left="420"/>
+        <w:jc w:val="center"/>
+        <w:rPr>
+          <w:b/>
+          <w:sz w:val="72"/>
+          <w:szCs w:val="72"/>
+        </w:rPr>
+      </w:pPr>
+      <w:r>
+        <w:rPr>
+          <w:rFonts w:hint="eastAsia"/>
+          <w:b/>
+          <w:sz w:val="72"/>
+          <w:szCs w:val="72"/>
+        </w:rPr>
+        <w:t>浙江大学城市学院</w:t>
+      </w:r>
+    </w:p>
+    <w:p>
+      <w:pPr>
+        <w:pStyle w:val="a8"/>
+        <w:rPr>
+          <w:rFonts w:hint="eastAsia"/>
+        </w:rPr>
+      </w:pPr>
+      <w:bookmarkStart w:id="0" w:name="_Toc526032296"/>
+      <w:bookmarkStart w:id="1" w:name="_Toc526063101"/>
+      <w:bookmarkStart w:id="2" w:name="_Toc531253014"/>
+      <w:bookmarkStart w:id="3" w:name="_Toc532830896"/>
+      <w:bookmarkStart w:id="4" w:name="_Toc532831134"/>
+      <w:bookmarkStart w:id="5" w:name="_Toc532831825"/>
+      <w:bookmarkStart w:id="6" w:name="_Toc532832124"/>
+      <w:bookmarkStart w:id="7" w:name="_Toc533537377"/>
+      <w:bookmarkStart w:id="8" w:name="_Toc534771457"/>
+      <w:r>
+        <w:rPr>
+          <w:rFonts w:hint="eastAsia"/>
+          <w:sz w:val="48"/>
+          <w:szCs w:val="48"/>
+        </w:rPr>
+        <w:t>计算机与计算科学学院</w:t>
+      </w:r>
+      <w:bookmarkEnd w:id="0"/>
+      <w:bookmarkEnd w:id="1"/>
+      <w:bookmarkEnd w:id="2"/>
+      <w:bookmarkEnd w:id="3"/>
+      <w:bookmarkEnd w:id="4"/>
+      <w:bookmarkEnd w:id="5"/>
+      <w:bookmarkEnd w:id="6"/>
+      <w:bookmarkEnd w:id="7"/>
+      <w:bookmarkEnd w:id="8"/>
+    </w:p>
+    <w:p>
+      <w:pPr>
+        <w:jc w:val="center"/>
+        <w:rPr>
+          <w:noProof/>
+        </w:rPr>
+      </w:pPr>
+      <w:r>
+        <w:rPr>
+          <w:noProof/>
+          <w:sz w:val="32"/>
+          <w:szCs w:val="32"/>
+        </w:rPr>
+        <w:drawing>
+          <wp:inline distT="0" distB="0" distL="0" distR="0" wp14:anchorId="0FF75561" wp14:editId="1E9325E2">
+            <wp:extent cx="1771650" cy="1771650"/>
+            <wp:effectExtent l="0" t="0" r="0" b="0"/>
+            <wp:docPr id="6" name="图片 6" descr="说明: 276-160Z914262E59"/>
+            <wp:cNvGraphicFramePr>
+              <a:graphicFrameLocks xmlns:a="http://schemas.openxmlformats.org/drawingml/2006/main" noChangeAspect="1"/>
+            </wp:cNvGraphicFramePr>
+            <a:graphic xmlns:a="http://schemas.openxmlformats.org/drawingml/2006/main">
+              <a:graphicData uri="http://schemas.openxmlformats.org/drawingml/2006/picture">
+                <pic:pic xmlns:pic="http://schemas.openxmlformats.org/drawingml/2006/picture">
+                  <pic:nvPicPr>
+                    <pic:cNvPr id="0" name="图片 1" descr="说明: 276-160Z914262E59"/>
+                    <pic:cNvPicPr>
+                      <a:picLocks noChangeAspect="1" noChangeArrowheads="1"/>
+                    </pic:cNvPicPr>
+                  </pic:nvPicPr>
+                  <pic:blipFill>
+                    <a:blip r:embed="rId7">
+                      <a:extLst>
+                        <a:ext uri="{28A0092B-C50C-407E-A947-70E740481C1C}">
+                          <a14:useLocalDpi xmlns:a14="http://schemas.microsoft.com/office/drawing/2010/main" val="0"/>
+                        </a:ext>
+                      </a:extLst>
+                    </a:blip>
+                    <a:srcRect/>
+                    <a:stretch>
+                      <a:fillRect/>
+                    </a:stretch>
+                  </pic:blipFill>
+                  <pic:spPr bwMode="auto">
+                    <a:xfrm>
+                      <a:off x="0" y="0"/>
+                      <a:ext cx="1771650" cy="1771650"/>
+                    </a:xfrm>
+                    <a:prstGeom prst="rect">
+                      <a:avLst/>
+                    </a:prstGeom>
+                    <a:noFill/>
+                    <a:ln>
+                      <a:noFill/>
+                    </a:ln>
+                  </pic:spPr>
+                </pic:pic>
+              </a:graphicData>
+            </a:graphic>
+          </wp:inline>
+        </w:drawing>
+      </w:r>
+    </w:p>
+    <w:p>
+      <w:pPr>
+        <w:jc w:val="center"/>
+        <w:rPr>
+          <w:rFonts w:eastAsia="黑体" w:hint="eastAsia"/>
+          <w:sz w:val="44"/>
+        </w:rPr>
+      </w:pPr>
+      <w:r>
+        <w:rPr>
+          <w:rFonts w:hint="eastAsia"/>
+          <w:noProof/>
+        </w:rPr>
+        <mc:AlternateContent>
+          <mc:Choice Requires="wps">
+            <w:drawing>
+              <wp:anchor distT="0" distB="0" distL="114300" distR="114300" simplePos="0" relativeHeight="251659264" behindDoc="0" locked="0" layoutInCell="0" allowOverlap="1" wp14:anchorId="0E21190F" wp14:editId="26CB12A4">
+                <wp:simplePos x="0" y="0"/>
+                <wp:positionH relativeFrom="column">
+                  <wp:posOffset>0</wp:posOffset>
+                </wp:positionH>
+                <wp:positionV relativeFrom="paragraph">
+                  <wp:posOffset>495300</wp:posOffset>
+                </wp:positionV>
+                <wp:extent cx="5143500" cy="0"/>
+                <wp:effectExtent l="0" t="0" r="0" b="0"/>
+                <wp:wrapTopAndBottom/>
+                <wp:docPr id="7" name="直接连接符 7"/>
+                <wp:cNvGraphicFramePr>
+                  <a:graphicFrameLocks xmlns:a="http://schemas.openxmlformats.org/drawingml/2006/main"/>
+                </wp:cNvGraphicFramePr>
+                <a:graphic xmlns:a="http://schemas.openxmlformats.org/drawingml/2006/main">
+                  <a:graphicData uri="http://schemas.microsoft.com/office/word/2010/wordprocessingShape">
+                    <wps:wsp>
+                      <wps:cNvCnPr>
+                        <a:cxnSpLocks noChangeShapeType="1"/>
+                      </wps:cNvCnPr>
+                      <wps:spPr bwMode="auto">
+                        <a:xfrm>
+                          <a:off x="0" y="0"/>
+                          <a:ext cx="5143500" cy="0"/>
+                        </a:xfrm>
+                        <a:prstGeom prst="line">
+                          <a:avLst/>
+                        </a:prstGeom>
+                        <a:noFill/>
+                        <a:ln>
+                          <a:noFill/>
+                        </a:ln>
+                        <a:extLst>
+                          <a:ext uri="{909E8E84-426E-40DD-AFC4-6F175D3DCCD1}">
+                            <a14:hiddenFill xmlns:a14="http://schemas.microsoft.com/office/drawing/2010/main">
+                              <a:noFill/>
+                            </a14:hiddenFill>
+                          </a:ext>
+                          <a:ext uri="{91240B29-F687-4F45-9708-019B960494DF}">
+                            <a14:hiddenLine xmlns:a14="http://schemas.microsoft.com/office/drawing/2010/main" w="9525">
+                              <a:solidFill>
+                                <a:srgbClr val="000000"/>
+                              </a:solidFill>
+                              <a:round/>
+                              <a:headEnd/>
+                              <a:tailEnd/>
+                            </a14:hiddenLine>
+                          </a:ext>
+                        </a:extLst>
+                      </wps:spPr>
+                      <wps:bodyPr/>
+                    </wps:wsp>
+                  </a:graphicData>
+                </a:graphic>
+                <wp14:sizeRelH relativeFrom="page">
+                  <wp14:pctWidth>0</wp14:pctWidth>
+                </wp14:sizeRelH>
+                <wp14:sizeRelV relativeFrom="page">
+                  <wp14:pctHeight>0</wp14:pctHeight>
+                </wp14:sizeRelV>
+              </wp:anchor>
+            </w:drawing>
+          </mc:Choice>
+          <mc:Fallback>
+            <w:pict>
+              <v:line w14:anchorId="6C674B61" id="直接连接符 7" o:spid="_x0000_s1026" style="position:absolute;left:0;text-align:left;z-index:251659264;visibility:visible;mso-wrap-style:square;mso-width-percent:0;mso-height-percent:0;mso-wrap-distance-left:9pt;mso-wrap-distance-top:0;mso-wrap-distance-right:9pt;mso-wrap-distance-bottom:0;mso-position-horizontal:absolute;mso-position-horizontal-relative:text;mso-position-vertical:absolute;mso-position-vertical-relative:text;mso-width-percent:0;mso-height-percent:0;mso-width-relative:page;mso-height-relative:page" from="0,39pt" to="405pt,39pt" o:gfxdata="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" o:allowincell="f" stroked="f">
+                <w10:wrap type="topAndBottom"/>
+              </v:line>
+            </w:pict>
+          </mc:Fallback>
+        </mc:AlternateContent>
+      </w:r>
+      <w:r>
+        <w:rPr>
+          <w:rFonts w:eastAsia="黑体" w:hint="eastAsia"/>
+          <w:noProof/>
+          <w:sz w:val="44"/>
+        </w:rPr>
+        <w:t>基于项目的案例学习系统</w:t>
+      </w:r>
+    </w:p>
+    <w:p>
+      <w:pPr>
+        <w:jc w:val="center"/>
+        <w:rPr>
+          <w:rFonts w:eastAsia="黑体" w:hint="eastAsia"/>
+          <w:noProof/>
+          <w:sz w:val="44"/>
+        </w:rPr>
+      </w:pPr>
+      <w:r>
+        <w:rPr>
+          <w:rFonts w:eastAsia="黑体" w:hint="eastAsia"/>
+          <w:noProof/>
+          <w:sz w:val="44"/>
+        </w:rPr>
+        <w:t>变更控制委员会章程</w:t>
+      </w:r>
+    </w:p>
+    <w:p>
+      <w:pPr>
+        <w:ind w:left="61" w:firstLineChars="807" w:firstLine="2179"/>
+        <w:rPr>
+          <w:rFonts w:hint="eastAsia"/>
+          <w:color w:val="000000"/>
+          <w:sz w:val="28"/>
+        </w:rPr>
+      </w:pPr>
+      <w:r>
+        <w:rPr>
+          <w:rFonts w:ascii="Courier New" w:hAnsi="Courier New" w:cs="Courier New" w:hint="eastAsia"/>
+          <w:kern w:val="0"/>
+          <w:sz w:val="27"/>
+          <w:szCs w:val="27"/>
+        </w:rPr>
+        <w:t>版</w:t>
+      </w:r>
+      <w:r>
+        <w:rPr>
+          <w:rFonts w:ascii="Courier New" w:hAnsi="Courier New" w:cs="Courier New"/>
+          <w:kern w:val="0"/>
+          <w:sz w:val="27"/>
+          <w:szCs w:val="27"/>
+        </w:rPr>
+        <w:t xml:space="preserve"> </w:t>
+      </w:r>
+      <w:r>
+        <w:rPr>
+          <w:rFonts w:ascii="Courier New" w:hAnsi="Courier New" w:cs="Courier New" w:hint="eastAsia"/>
+          <w:kern w:val="0"/>
+          <w:sz w:val="27"/>
+          <w:szCs w:val="27"/>
+        </w:rPr>
+        <w:t>本</w:t>
+      </w:r>
+      <w:r>
+        <w:rPr>
+          <w:rFonts w:ascii="Courier New" w:hAnsi="Courier New" w:cs="Courier New"/>
+          <w:kern w:val="0"/>
+          <w:sz w:val="27"/>
+          <w:szCs w:val="27"/>
+        </w:rPr>
+        <w:t xml:space="preserve"> </w:t>
+      </w:r>
+      <w:r>
+        <w:rPr>
+          <w:rFonts w:ascii="Courier New" w:hAnsi="Courier New" w:cs="Courier New" w:hint="eastAsia"/>
+          <w:kern w:val="0"/>
+          <w:sz w:val="27"/>
+          <w:szCs w:val="27"/>
+        </w:rPr>
+        <w:t>号</w:t>
+      </w:r>
+      <w:r>
+        <w:rPr>
+          <w:rFonts w:ascii="Courier New" w:hAnsi="Courier New" w:cs="Courier New"/>
+          <w:kern w:val="0"/>
+          <w:sz w:val="27"/>
+          <w:szCs w:val="27"/>
+        </w:rPr>
+        <w:t>:</w:t>
+      </w:r>
+      <w:r>
+        <w:rPr>
+          <w:rFonts w:hint="eastAsia"/>
+          <w:color w:val="000000"/>
+          <w:sz w:val="28"/>
+        </w:rPr>
+        <w:t>[</w:t>
+      </w:r>
+      <w:r>
+        <w:rPr>
+          <w:rFonts w:hint="eastAsia"/>
+        </w:rPr>
+        <w:t xml:space="preserve"> </w:t>
+      </w:r>
+      <w:r>
+        <w:rPr>
+          <w:rFonts w:hint="eastAsia"/>
+          <w:color w:val="000000"/>
+          <w:sz w:val="28"/>
+        </w:rPr>
+        <w:t>0.1.2.190107_d]</w:t>
+      </w:r>
+    </w:p>
+    <w:p>
+      <w:pPr>
+        <w:ind w:firstLineChars="800" w:firstLine="2240"/>
+        <w:rPr>
+          <w:rFonts w:hAnsi="宋体" w:hint="eastAsia"/>
+          <w:sz w:val="28"/>
+          <w:szCs w:val="28"/>
+          <w:u w:val="single"/>
+        </w:rPr>
+      </w:pPr>
+      <w:r>
+        <w:rPr>
+          <w:rFonts w:hint="eastAsia"/>
+          <w:sz w:val="28"/>
+        </w:rPr>
+        <w:t>拟</w:t>
+      </w:r>
+      <w:r>
+        <w:rPr>
+          <w:rFonts w:hint="eastAsia"/>
+          <w:sz w:val="28"/>
+        </w:rPr>
+        <w:t xml:space="preserve"> </w:t>
+      </w:r>
+      <w:r>
+        <w:rPr>
+          <w:rFonts w:hint="eastAsia"/>
+          <w:sz w:val="28"/>
+        </w:rPr>
+        <w:t>制</w:t>
+      </w:r>
+      <w:r>
+        <w:rPr>
+          <w:rFonts w:hint="eastAsia"/>
+          <w:sz w:val="28"/>
+        </w:rPr>
+        <w:t xml:space="preserve"> </w:t>
+      </w:r>
+      <w:r>
+        <w:rPr>
+          <w:rFonts w:hint="eastAsia"/>
+          <w:sz w:val="28"/>
+        </w:rPr>
+        <w:t>人：</w:t>
+      </w:r>
+      <w:proofErr w:type="gramStart"/>
+      <w:r>
+        <w:rPr>
+          <w:rFonts w:hAnsi="宋体" w:hint="eastAsia"/>
+          <w:sz w:val="28"/>
+          <w:szCs w:val="28"/>
+          <w:u w:val="single"/>
+        </w:rPr>
+        <w:t>刘值成</w:t>
+      </w:r>
+      <w:proofErr w:type="gramEnd"/>
+      <w:r>
+        <w:rPr>
+          <w:rFonts w:hAnsi="宋体" w:hint="eastAsia"/>
+          <w:sz w:val="28"/>
+          <w:szCs w:val="28"/>
+          <w:u w:val="single"/>
+        </w:rPr>
+        <w:t xml:space="preserve">  31601402</w:t>
+      </w:r>
+    </w:p>
+    <w:p>
+      <w:pPr>
+        <w:ind w:firstLineChars="1300" w:firstLine="3640"/>
+        <w:rPr>
+          <w:rFonts w:hAnsi="宋体" w:hint="eastAsia"/>
+          <w:sz w:val="28"/>
+          <w:szCs w:val="28"/>
+          <w:u w:val="single"/>
+        </w:rPr>
+      </w:pPr>
+      <w:r>
+        <w:rPr>
+          <w:rFonts w:hAnsi="宋体" w:hint="eastAsia"/>
+          <w:sz w:val="28"/>
+          <w:szCs w:val="28"/>
+          <w:u w:val="single"/>
+        </w:rPr>
+        <w:t>于</w:t>
+      </w:r>
+      <w:r>
+        <w:rPr>
+          <w:rFonts w:hAnsi="宋体" w:hint="eastAsia"/>
+          <w:sz w:val="28"/>
+          <w:szCs w:val="28"/>
+          <w:u w:val="single"/>
+        </w:rPr>
+        <w:t xml:space="preserve">  </w:t>
+      </w:r>
+      <w:r>
+        <w:rPr>
+          <w:rFonts w:hAnsi="宋体" w:hint="eastAsia"/>
+          <w:sz w:val="28"/>
+          <w:szCs w:val="28"/>
+          <w:u w:val="single"/>
+        </w:rPr>
+        <w:t>坤</w:t>
+      </w:r>
+      <w:r>
+        <w:rPr>
+          <w:rFonts w:hAnsi="宋体" w:hint="eastAsia"/>
+          <w:sz w:val="28"/>
+          <w:szCs w:val="28"/>
+          <w:u w:val="single"/>
+        </w:rPr>
+        <w:t xml:space="preserve">  31601413</w:t>
+      </w:r>
+    </w:p>
+    <w:p>
+      <w:pPr>
+        <w:ind w:firstLineChars="1300" w:firstLine="3640"/>
+        <w:rPr>
+          <w:rFonts w:hAnsi="宋体" w:hint="eastAsia"/>
+          <w:sz w:val="28"/>
+          <w:szCs w:val="28"/>
+          <w:u w:val="single"/>
+        </w:rPr>
+      </w:pPr>
+      <w:proofErr w:type="gramStart"/>
+      <w:r>
+        <w:rPr>
+          <w:rFonts w:hAnsi="宋体" w:hint="eastAsia"/>
+          <w:sz w:val="28"/>
+          <w:szCs w:val="28"/>
+          <w:u w:val="single"/>
+        </w:rPr>
+        <w:t>张威杰</w:t>
+      </w:r>
+      <w:proofErr w:type="gramEnd"/>
+      <w:r>
+        <w:rPr>
+          <w:rFonts w:hAnsi="宋体" w:hint="eastAsia"/>
+          <w:sz w:val="28"/>
+          <w:szCs w:val="28"/>
+          <w:u w:val="single"/>
+        </w:rPr>
+        <w:t xml:space="preserve">  31601414</w:t>
+      </w:r>
+    </w:p>
+    <w:p>
+      <w:pPr>
+        <w:ind w:firstLineChars="1300" w:firstLine="3640"/>
+        <w:rPr>
+          <w:rFonts w:hAnsi="宋体" w:hint="eastAsia"/>
+          <w:sz w:val="28"/>
+          <w:szCs w:val="28"/>
+          <w:u w:val="single"/>
+        </w:rPr>
+      </w:pPr>
+      <w:r>
+        <w:rPr>
+          <w:rFonts w:hAnsi="宋体" w:hint="eastAsia"/>
+          <w:sz w:val="28"/>
+          <w:szCs w:val="28"/>
+          <w:u w:val="single"/>
+        </w:rPr>
+        <w:t>章奇妙</w:t>
+      </w:r>
+      <w:r>
+        <w:rPr>
+          <w:rFonts w:hAnsi="宋体" w:hint="eastAsia"/>
+          <w:sz w:val="28"/>
+          <w:szCs w:val="28"/>
+          <w:u w:val="single"/>
+        </w:rPr>
+        <w:t xml:space="preserve">  31601415</w:t>
+      </w:r>
+    </w:p>
+    <w:p>
+      <w:pPr>
+        <w:ind w:firstLineChars="1300" w:firstLine="3640"/>
+        <w:rPr>
+          <w:rFonts w:hAnsi="宋体" w:hint="eastAsia"/>
+          <w:sz w:val="28"/>
+          <w:szCs w:val="28"/>
+          <w:u w:val="single"/>
+        </w:rPr>
+      </w:pPr>
+      <w:r>
+        <w:rPr>
+          <w:rFonts w:hAnsi="宋体" w:hint="eastAsia"/>
+          <w:sz w:val="28"/>
+          <w:szCs w:val="28"/>
+          <w:u w:val="single"/>
+        </w:rPr>
+        <w:t>陈铉文</w:t>
+      </w:r>
+      <w:r>
+        <w:rPr>
+          <w:rFonts w:hAnsi="宋体" w:hint="eastAsia"/>
+          <w:sz w:val="28"/>
+          <w:szCs w:val="28"/>
+          <w:u w:val="single"/>
+        </w:rPr>
+        <w:t xml:space="preserve">  31601388</w:t>
+      </w:r>
+    </w:p>
+    <w:p>
+      <w:pPr>
+        <w:spacing w:line="720" w:lineRule="auto"/>
+        <w:ind w:firstLineChars="800" w:firstLine="2240"/>
+        <w:rPr>
+          <w:rFonts w:hint="eastAsia"/>
+          <w:sz w:val="28"/>
+        </w:rPr>
+      </w:pPr>
+      <w:r>
+        <w:rPr>
+          <w:rFonts w:hint="eastAsia"/>
+          <w:sz w:val="28"/>
+        </w:rPr>
+        <w:t>审</w:t>
+      </w:r>
+      <w:r>
+        <w:rPr>
+          <w:rFonts w:hint="eastAsia"/>
+          <w:sz w:val="28"/>
+        </w:rPr>
+        <w:t xml:space="preserve"> </w:t>
+      </w:r>
+      <w:r>
+        <w:rPr>
+          <w:rFonts w:hint="eastAsia"/>
+          <w:sz w:val="28"/>
+        </w:rPr>
+        <w:t>核</w:t>
+      </w:r>
+      <w:r>
+        <w:rPr>
+          <w:rFonts w:hint="eastAsia"/>
+          <w:sz w:val="28"/>
+        </w:rPr>
+        <w:t xml:space="preserve"> </w:t>
+      </w:r>
+      <w:r>
+        <w:rPr>
+          <w:rFonts w:hint="eastAsia"/>
+          <w:sz w:val="28"/>
+        </w:rPr>
+        <w:t>人：</w:t>
+      </w:r>
+      <w:r>
+        <w:rPr>
+          <w:rFonts w:hAnsi="宋体" w:hint="eastAsia"/>
+          <w:sz w:val="28"/>
+          <w:szCs w:val="28"/>
+          <w:u w:val="single"/>
+        </w:rPr>
+        <w:t>陈铉文</w:t>
+      </w:r>
+      <w:r>
+        <w:rPr>
+          <w:rFonts w:hAnsi="宋体" w:hint="eastAsia"/>
+          <w:sz w:val="28"/>
+          <w:szCs w:val="28"/>
+          <w:u w:val="single"/>
+        </w:rPr>
+        <w:t xml:space="preserve">  31601388</w:t>
+      </w:r>
+    </w:p>
+    <w:p>
+      <w:pPr>
+        <w:spacing w:line="720" w:lineRule="auto"/>
+        <w:ind w:firstLineChars="800" w:firstLine="2240"/>
+        <w:rPr>
+          <w:rFonts w:hint="eastAsia"/>
+          <w:sz w:val="28"/>
+        </w:rPr>
+      </w:pPr>
+      <w:r>
+        <w:rPr>
+          <w:rFonts w:hint="eastAsia"/>
+          <w:sz w:val="28"/>
+        </w:rPr>
+        <w:t>批</w:t>
+      </w:r>
+      <w:r>
+        <w:rPr>
+          <w:rFonts w:hint="eastAsia"/>
+          <w:sz w:val="28"/>
+        </w:rPr>
+        <w:t xml:space="preserve"> </w:t>
+      </w:r>
+      <w:r>
+        <w:rPr>
+          <w:rFonts w:hint="eastAsia"/>
+          <w:sz w:val="28"/>
+        </w:rPr>
+        <w:t>准</w:t>
+      </w:r>
+      <w:r>
+        <w:rPr>
+          <w:rFonts w:hint="eastAsia"/>
+          <w:sz w:val="28"/>
+        </w:rPr>
+        <w:t xml:space="preserve"> </w:t>
+      </w:r>
+      <w:r>
+        <w:rPr>
+          <w:rFonts w:hint="eastAsia"/>
+          <w:sz w:val="28"/>
+        </w:rPr>
+        <w:t>人：</w:t>
+      </w:r>
+      <w:r>
+        <w:rPr>
+          <w:rFonts w:hAnsi="宋体" w:hint="eastAsia"/>
+          <w:sz w:val="28"/>
+          <w:szCs w:val="28"/>
+          <w:u w:val="single"/>
+        </w:rPr>
+        <w:t xml:space="preserve">    </w:t>
+      </w:r>
+      <w:r>
+        <w:rPr>
+          <w:rFonts w:hAnsi="宋体" w:hint="eastAsia"/>
+          <w:sz w:val="28"/>
+          <w:szCs w:val="28"/>
+          <w:u w:val="single"/>
+        </w:rPr>
+        <w:t>杨</w:t>
+      </w:r>
+      <w:proofErr w:type="gramStart"/>
+      <w:r>
+        <w:rPr>
+          <w:rFonts w:hAnsi="宋体" w:hint="eastAsia"/>
+          <w:sz w:val="28"/>
+          <w:szCs w:val="28"/>
+          <w:u w:val="single"/>
+        </w:rPr>
+        <w:t>枨</w:t>
+      </w:r>
+      <w:proofErr w:type="gramEnd"/>
+      <w:r>
+        <w:rPr>
+          <w:rFonts w:hAnsi="宋体" w:hint="eastAsia"/>
+          <w:sz w:val="28"/>
+          <w:szCs w:val="28"/>
+          <w:u w:val="single"/>
+        </w:rPr>
+        <w:t>老师</w:t>
+      </w:r>
+      <w:r>
+        <w:rPr>
+          <w:rFonts w:hAnsi="宋体" w:hint="eastAsia"/>
+          <w:sz w:val="28"/>
+          <w:szCs w:val="28"/>
+          <w:u w:val="single"/>
+        </w:rPr>
+        <w:t xml:space="preserve">    </w:t>
+      </w:r>
+    </w:p>
+    <w:p>
+      <w:pPr>
+        <w:rPr>
+          <w:rFonts w:hint="eastAsia"/>
+          <w:sz w:val="28"/>
+        </w:rPr>
+      </w:pPr>
+    </w:p>
+    <w:p>
+      <w:pPr>
+        <w:jc w:val="center"/>
+        <w:rPr>
+          <w:rFonts w:hint="eastAsia"/>
+          <w:sz w:val="28"/>
+        </w:rPr>
+      </w:pPr>
+      <w:r>
+        <w:rPr>
+          <w:rFonts w:hint="eastAsia"/>
+          <w:sz w:val="28"/>
+        </w:rPr>
+        <w:t>[</w:t>
+      </w:r>
+      <w:r>
+        <w:rPr>
+          <w:rFonts w:hint="eastAsia"/>
+          <w:sz w:val="28"/>
+        </w:rPr>
+        <w:t>二零一八年十二月二十五日</w:t>
+      </w:r>
+      <w:r>
+        <w:rPr>
+          <w:rFonts w:hint="eastAsia"/>
+          <w:sz w:val="28"/>
+        </w:rPr>
+        <w:t>]</w:t>
+      </w:r>
+    </w:p>
+    <w:p>
+      <w:pPr>
+        <w:rPr>
+          <w:rFonts w:hint="eastAsia"/>
+        </w:rPr>
+      </w:pPr>
+    </w:p>
+    <w:p>
+      <w:pPr>
+        <w:pStyle w:val="1"/>
+        <w:ind w:left="432" w:hanging="432"/>
+        <w:rPr>
+          <w:rFonts w:hint="eastAsia"/>
+        </w:rPr>
+      </w:pPr>
+      <w:bookmarkStart w:id="9" w:name="_Toc24048"/>
+      <w:bookmarkStart w:id="10" w:name="_Toc9212"/>
+      <w:bookmarkStart w:id="11" w:name="_Toc525942182"/>
+      <w:bookmarkStart w:id="12" w:name="_Toc526032363"/>
+      <w:bookmarkStart w:id="13" w:name="_Toc526063168"/>
+      <w:bookmarkStart w:id="14" w:name="_Toc531253015"/>
+      <w:bookmarkStart w:id="15" w:name="_Toc532830897"/>
+      <w:bookmarkStart w:id="16" w:name="_Toc532831135"/>
+      <w:bookmarkStart w:id="17" w:name="_Toc532831826"/>
+      <w:bookmarkStart w:id="18" w:name="_Toc532832125"/>
+      <w:bookmarkStart w:id="19" w:name="_Toc533537378"/>
+      <w:bookmarkStart w:id="20" w:name="_Toc534771458"/>
+      <w:r>
+        <w:rPr>
+          <w:rFonts w:hint="eastAsia"/>
+        </w:rPr>
+        <w:lastRenderedPageBreak/>
+        <w:t>附件</w:t>
+      </w:r>
+      <w:bookmarkEnd w:id="9"/>
+      <w:bookmarkEnd w:id="10"/>
+      <w:r>
+        <w:rPr>
+          <w:rFonts w:hint="eastAsia"/>
+        </w:rPr>
+        <w:t>一：</w:t>
+      </w:r>
+      <w:r>
+        <w:t xml:space="preserve"> </w:t>
+      </w:r>
+      <w:r>
+        <w:rPr>
+          <w:rFonts w:hint="eastAsia"/>
+        </w:rPr>
+        <w:t>文档修订记录</w:t>
+      </w:r>
+      <w:bookmarkEnd w:id="11"/>
+      <w:bookmarkEnd w:id="12"/>
+      <w:bookmarkEnd w:id="13"/>
+      <w:bookmarkEnd w:id="14"/>
+      <w:bookmarkEnd w:id="15"/>
+      <w:bookmarkEnd w:id="16"/>
+      <w:bookmarkEnd w:id="17"/>
+      <w:bookmarkEnd w:id="18"/>
+      <w:bookmarkEnd w:id="19"/>
+      <w:bookmarkEnd w:id="20"/>
+    </w:p>
+    <w:tbl>
+      <w:tblPr>
+        <w:tblW w:w="8910" w:type="dxa"/>
+        <w:jc w:val="center"/>
+        <w:tblBorders>
+          <w:top w:val="single" w:sz="12" w:space="0" w:color="auto"/>
+          <w:left w:val="single" w:sz="12" w:space="0" w:color="auto"/>
+          <w:bottom w:val="single" w:sz="12" w:space="0" w:color="auto"/>
+          <w:right w:val="single" w:sz="12" w:space="0" w:color="auto"/>
+          <w:insideH w:val="single" w:sz="6" w:space="0" w:color="auto"/>
+          <w:insideV w:val="single" w:sz="6" w:space="0" w:color="auto"/>
+        </w:tblBorders>
+        <w:tblLayout w:type="fixed"/>
+        <w:tblCellMar>
+          <w:left w:w="70" w:type="dxa"/>
+          <w:right w:w="70" w:type="dxa"/>
+        </w:tblCellMar>
+        <w:tblLook w:val="04A0" w:firstRow="1" w:lastRow="0" w:firstColumn="1" w:lastColumn="0" w:noHBand="0" w:noVBand="1"/>
+      </w:tblPr>
+      <w:tblGrid>
+        <w:gridCol w:w="1436"/>
+        <w:gridCol w:w="1235"/>
+        <w:gridCol w:w="810"/>
+        <w:gridCol w:w="1605"/>
+        <w:gridCol w:w="1073"/>
+        <w:gridCol w:w="1081"/>
+        <w:gridCol w:w="835"/>
+        <w:gridCol w:w="835"/>
+      </w:tblGrid>
+      <w:tr>
+        <w:trPr>
+          <w:cantSplit/>
+          <w:trHeight w:val="510"/>
+          <w:tblHeader/>
+          <w:jc w:val="center"/>
+        </w:trPr>
+        <w:tc>
+          <w:tcPr>
+            <w:tcW w:w="1435" w:type="dxa"/>
+            <w:tcBorders>
+              <w:top w:val="single" w:sz="12" w:space="0" w:color="auto"/>
+              <w:left w:val="single" w:sz="12" w:space="0" w:color="auto"/>
+              <w:bottom w:val="single" w:sz="6" w:space="0" w:color="auto"/>
+              <w:right w:val="single" w:sz="6" w:space="0" w:color="auto"/>
+            </w:tcBorders>
+            <w:shd w:val="clear" w:color="auto" w:fill="D9D9D9"/>
+            <w:vAlign w:val="center"/>
+            <w:hideMark/>
+          </w:tcPr>
+          <w:p>
+            <w:pPr>
+              <w:jc w:val="center"/>
+              <w:rPr>
+                <w:rFonts w:hAnsi="宋体"/>
+                <w:b/>
+                <w:szCs w:val="21"/>
+              </w:rPr>
+            </w:pPr>
+            <w:r>
+              <w:rPr>
+                <w:rFonts w:hAnsi="宋体" w:hint="eastAsia"/>
+                <w:b/>
+                <w:color w:val="000000"/>
+                <w:szCs w:val="21"/>
+              </w:rPr>
+              <w:t>版本</w:t>
+            </w:r>
+          </w:p>
+        </w:tc>
+        <w:tc>
+          <w:tcPr>
+            <w:tcW w:w="1234" w:type="dxa"/>
+            <w:tcBorders>
+              <w:top w:val="single" w:sz="12" w:space="0" w:color="auto"/>
+              <w:left w:val="single" w:sz="6" w:space="0" w:color="auto"/>
+              <w:bottom w:val="single" w:sz="6" w:space="0" w:color="auto"/>
+              <w:right w:val="single" w:sz="6" w:space="0" w:color="auto"/>
+            </w:tcBorders>
+            <w:shd w:val="clear" w:color="auto" w:fill="D9D9D9"/>
+            <w:vAlign w:val="center"/>
+            <w:hideMark/>
+          </w:tcPr>
+          <w:p>
+            <w:pPr>
+              <w:jc w:val="center"/>
+              <w:rPr>
+                <w:rFonts w:hAnsi="宋体" w:hint="eastAsia"/>
+                <w:b/>
+                <w:bCs/>
+                <w:szCs w:val="21"/>
+              </w:rPr>
+            </w:pPr>
+            <w:r>
+              <w:rPr>
+                <w:rFonts w:hAnsi="宋体" w:hint="eastAsia"/>
+                <w:b/>
+                <w:szCs w:val="21"/>
+              </w:rPr>
+              <w:t>修订日期</w:t>
+            </w:r>
+          </w:p>
+        </w:tc>
+        <w:tc>
+          <w:tcPr>
+            <w:tcW w:w="810" w:type="dxa"/>
+            <w:tcBorders>
+              <w:top w:val="single" w:sz="12" w:space="0" w:color="auto"/>
+              <w:left w:val="single" w:sz="6" w:space="0" w:color="auto"/>
+              <w:bottom w:val="single" w:sz="6" w:space="0" w:color="auto"/>
+              <w:right w:val="single" w:sz="4" w:space="0" w:color="auto"/>
+            </w:tcBorders>
+            <w:shd w:val="clear" w:color="auto" w:fill="D9D9D9"/>
+            <w:vAlign w:val="center"/>
+            <w:hideMark/>
+          </w:tcPr>
+          <w:p>
+            <w:pPr>
+              <w:jc w:val="center"/>
+              <w:rPr>
+                <w:rFonts w:hAnsi="宋体" w:hint="eastAsia"/>
+                <w:b/>
+                <w:szCs w:val="21"/>
+              </w:rPr>
+            </w:pPr>
+            <w:r>
+              <w:rPr>
+                <w:rFonts w:hAnsi="宋体" w:hint="eastAsia"/>
+                <w:b/>
+                <w:szCs w:val="21"/>
+              </w:rPr>
+              <w:t>修订人</w:t>
+            </w:r>
+          </w:p>
+        </w:tc>
+        <w:tc>
+          <w:tcPr>
+            <w:tcW w:w="1604" w:type="dxa"/>
+            <w:tcBorders>
+              <w:top w:val="single" w:sz="12" w:space="0" w:color="auto"/>
+              <w:left w:val="single" w:sz="4" w:space="0" w:color="auto"/>
+              <w:bottom w:val="single" w:sz="6" w:space="0" w:color="auto"/>
+              <w:right w:val="single" w:sz="4" w:space="0" w:color="auto"/>
+            </w:tcBorders>
+            <w:shd w:val="clear" w:color="auto" w:fill="D9D9D9"/>
+            <w:vAlign w:val="center"/>
+            <w:hideMark/>
+          </w:tcPr>
+          <w:p>
+            <w:pPr>
+              <w:jc w:val="center"/>
+              <w:rPr>
+                <w:rFonts w:hAnsi="宋体" w:hint="eastAsia"/>
+                <w:b/>
+                <w:bCs/>
+                <w:szCs w:val="21"/>
+              </w:rPr>
+            </w:pPr>
+            <w:r>
+              <w:rPr>
+                <w:rFonts w:hAnsi="宋体" w:hint="eastAsia"/>
+                <w:b/>
+                <w:szCs w:val="21"/>
+              </w:rPr>
+              <w:t>修订</w:t>
+            </w:r>
+            <w:r>
+              <w:rPr>
+                <w:rFonts w:hAnsi="宋体" w:hint="eastAsia"/>
+                <w:b/>
+                <w:color w:val="000000"/>
+                <w:szCs w:val="21"/>
+              </w:rPr>
+              <w:t>说明</w:t>
+            </w:r>
+          </w:p>
+        </w:tc>
+        <w:tc>
+          <w:tcPr>
+            <w:tcW w:w="1073" w:type="dxa"/>
+            <w:tcBorders>
+              <w:top w:val="single" w:sz="12" w:space="0" w:color="auto"/>
+              <w:left w:val="single" w:sz="4" w:space="0" w:color="auto"/>
+              <w:bottom w:val="single" w:sz="6" w:space="0" w:color="auto"/>
+              <w:right w:val="single" w:sz="4" w:space="0" w:color="auto"/>
+            </w:tcBorders>
+            <w:shd w:val="clear" w:color="auto" w:fill="D9D9D9"/>
+            <w:vAlign w:val="center"/>
+            <w:hideMark/>
+          </w:tcPr>
+          <w:p>
+            <w:pPr>
+              <w:jc w:val="center"/>
+              <w:rPr>
+                <w:rFonts w:hAnsi="宋体" w:hint="eastAsia"/>
+                <w:b/>
+                <w:bCs/>
+                <w:szCs w:val="21"/>
+              </w:rPr>
+            </w:pPr>
+            <w:r>
+              <w:rPr>
+                <w:rFonts w:hAnsi="宋体" w:hint="eastAsia"/>
+                <w:b/>
+                <w:color w:val="000000"/>
+                <w:szCs w:val="21"/>
+              </w:rPr>
+              <w:t>修订状态</w:t>
+            </w:r>
+          </w:p>
+        </w:tc>
+        <w:tc>
+          <w:tcPr>
+            <w:tcW w:w="1081" w:type="dxa"/>
+            <w:tcBorders>
+              <w:top w:val="single" w:sz="12" w:space="0" w:color="auto"/>
+              <w:left w:val="single" w:sz="4" w:space="0" w:color="auto"/>
+              <w:bottom w:val="single" w:sz="6" w:space="0" w:color="auto"/>
+              <w:right w:val="single" w:sz="4" w:space="0" w:color="auto"/>
+            </w:tcBorders>
+            <w:shd w:val="clear" w:color="auto" w:fill="D9D9D9"/>
+            <w:vAlign w:val="center"/>
+            <w:hideMark/>
+          </w:tcPr>
+          <w:p>
+            <w:pPr>
+              <w:jc w:val="center"/>
+              <w:rPr>
+                <w:rFonts w:hAnsi="宋体" w:hint="eastAsia"/>
+                <w:b/>
+                <w:bCs/>
+                <w:szCs w:val="21"/>
+              </w:rPr>
+            </w:pPr>
+            <w:r>
+              <w:rPr>
+                <w:rFonts w:hAnsi="宋体" w:hint="eastAsia"/>
+                <w:b/>
+                <w:bCs/>
+                <w:szCs w:val="21"/>
+              </w:rPr>
+              <w:t>审批日期</w:t>
+            </w:r>
+          </w:p>
+        </w:tc>
+        <w:tc>
+          <w:tcPr>
+            <w:tcW w:w="835" w:type="dxa"/>
+            <w:tcBorders>
+              <w:top w:val="single" w:sz="12" w:space="0" w:color="auto"/>
+              <w:left w:val="single" w:sz="4" w:space="0" w:color="auto"/>
+              <w:bottom w:val="single" w:sz="6" w:space="0" w:color="auto"/>
+              <w:right w:val="single" w:sz="4" w:space="0" w:color="auto"/>
+            </w:tcBorders>
+            <w:shd w:val="clear" w:color="auto" w:fill="D9D9D9"/>
+            <w:vAlign w:val="center"/>
+            <w:hideMark/>
+          </w:tcPr>
+          <w:p>
+            <w:pPr>
+              <w:jc w:val="center"/>
+              <w:rPr>
+                <w:rFonts w:hAnsi="宋体" w:hint="eastAsia"/>
+                <w:b/>
+                <w:bCs/>
+                <w:szCs w:val="21"/>
+              </w:rPr>
+            </w:pPr>
+            <w:r>
+              <w:rPr>
+                <w:rFonts w:hAnsi="宋体" w:hint="eastAsia"/>
+                <w:b/>
+                <w:bCs/>
+                <w:szCs w:val="21"/>
+              </w:rPr>
+              <w:t>审核</w:t>
+            </w:r>
+            <w:r>
+              <w:rPr>
+                <w:rFonts w:hAnsi="宋体" w:hint="eastAsia"/>
+                <w:b/>
+                <w:szCs w:val="21"/>
+              </w:rPr>
+              <w:t>人</w:t>
+            </w:r>
+          </w:p>
+        </w:tc>
+        <w:tc>
+          <w:tcPr>
+            <w:tcW w:w="835" w:type="dxa"/>
+            <w:tcBorders>
+              <w:top w:val="single" w:sz="12" w:space="0" w:color="auto"/>
+              <w:left w:val="single" w:sz="4" w:space="0" w:color="auto"/>
+              <w:bottom w:val="single" w:sz="6" w:space="0" w:color="auto"/>
+              <w:right w:val="single" w:sz="12" w:space="0" w:color="auto"/>
+            </w:tcBorders>
+            <w:shd w:val="clear" w:color="auto" w:fill="D9D9D9"/>
+            <w:vAlign w:val="center"/>
+            <w:hideMark/>
+          </w:tcPr>
+          <w:p>
+            <w:pPr>
+              <w:jc w:val="center"/>
+              <w:rPr>
+                <w:rFonts w:hAnsi="宋体" w:hint="eastAsia"/>
+                <w:b/>
+                <w:szCs w:val="21"/>
+              </w:rPr>
+            </w:pPr>
+            <w:r>
+              <w:rPr>
+                <w:rFonts w:hAnsi="宋体" w:hint="eastAsia"/>
+                <w:b/>
+                <w:bCs/>
+                <w:szCs w:val="21"/>
+              </w:rPr>
+              <w:t>批准</w:t>
+            </w:r>
+            <w:r>
+              <w:rPr>
+                <w:rFonts w:hAnsi="宋体" w:hint="eastAsia"/>
+                <w:b/>
+                <w:szCs w:val="21"/>
+              </w:rPr>
+              <w:t>人</w:t>
+            </w:r>
+          </w:p>
+        </w:tc>
+      </w:tr>
+      <w:tr>
+        <w:trPr>
+          <w:cantSplit/>
+          <w:trHeight w:val="510"/>
+          <w:jc w:val="center"/>
+        </w:trPr>
+        <w:tc>
+          <w:tcPr>
+            <w:tcW w:w="1435" w:type="dxa"/>
+            <w:tcBorders>
+              <w:top w:val="single" w:sz="6" w:space="0" w:color="auto"/>
+              <w:left w:val="single" w:sz="12" w:space="0" w:color="auto"/>
+              <w:bottom w:val="single" w:sz="6" w:space="0" w:color="auto"/>
+              <w:right w:val="single" w:sz="6" w:space="0" w:color="auto"/>
+            </w:tcBorders>
+            <w:vAlign w:val="center"/>
+            <w:hideMark/>
+          </w:tcPr>
+          <w:p>
+            <w:pPr>
+              <w:jc w:val="center"/>
+              <w:rPr>
+                <w:rFonts w:hAnsi="宋体" w:hint="eastAsia"/>
+                <w:sz w:val="18"/>
+                <w:szCs w:val="18"/>
+              </w:rPr>
+            </w:pPr>
+            <w:r>
+              <w:rPr>
+                <w:rFonts w:hAnsi="宋体" w:hint="eastAsia"/>
+                <w:sz w:val="18"/>
+                <w:szCs w:val="18"/>
+              </w:rPr>
+              <w:t>0.1.2.190107_c</w:t>
+            </w:r>
+          </w:p>
+        </w:tc>
+        <w:tc>
+          <w:tcPr>
+            <w:tcW w:w="1234" w:type="dxa"/>
+            <w:tcBorders>
+              <w:top w:val="single" w:sz="6" w:space="0" w:color="auto"/>
+              <w:left w:val="single" w:sz="6" w:space="0" w:color="auto"/>
+              <w:bottom w:val="single" w:sz="6" w:space="0" w:color="auto"/>
+              <w:right w:val="single" w:sz="6" w:space="0" w:color="auto"/>
+            </w:tcBorders>
+            <w:vAlign w:val="center"/>
+            <w:hideMark/>
+          </w:tcPr>
+          <w:p>
+            <w:pPr>
+              <w:jc w:val="center"/>
+              <w:rPr>
+                <w:rFonts w:hAnsi="宋体" w:hint="eastAsia"/>
+                <w:sz w:val="18"/>
+                <w:szCs w:val="18"/>
+              </w:rPr>
+            </w:pPr>
+            <w:r>
+              <w:rPr>
+                <w:rFonts w:hAnsi="宋体" w:hint="eastAsia"/>
+                <w:sz w:val="18"/>
+                <w:szCs w:val="18"/>
+              </w:rPr>
+              <w:t>2019-01-07</w:t>
+            </w:r>
+          </w:p>
+        </w:tc>
+        <w:tc>
+          <w:tcPr>
+            <w:tcW w:w="810" w:type="dxa"/>
+            <w:tcBorders>
+              <w:top w:val="single" w:sz="6" w:space="0" w:color="auto"/>
+              <w:left w:val="single" w:sz="6" w:space="0" w:color="auto"/>
+              <w:bottom w:val="single" w:sz="6" w:space="0" w:color="auto"/>
+              <w:right w:val="single" w:sz="4" w:space="0" w:color="auto"/>
+            </w:tcBorders>
+            <w:vAlign w:val="center"/>
+            <w:hideMark/>
+          </w:tcPr>
+          <w:p>
+            <w:pPr>
+              <w:jc w:val="center"/>
+              <w:rPr>
+                <w:rFonts w:hAnsi="宋体" w:hint="eastAsia"/>
+                <w:sz w:val="18"/>
+                <w:szCs w:val="18"/>
+              </w:rPr>
+            </w:pPr>
+            <w:proofErr w:type="gramStart"/>
+            <w:r>
+              <w:rPr>
+                <w:rFonts w:hAnsi="宋体" w:hint="eastAsia"/>
+                <w:sz w:val="18"/>
+                <w:szCs w:val="18"/>
+              </w:rPr>
+              <w:t>张威杰</w:t>
+            </w:r>
+            <w:proofErr w:type="gramEnd"/>
+          </w:p>
+        </w:tc>
+        <w:tc>
+          <w:tcPr>
+            <w:tcW w:w="1604" w:type="dxa"/>
+            <w:tcBorders>
+              <w:top w:val="single" w:sz="6" w:space="0" w:color="auto"/>
+              <w:left w:val="single" w:sz="4" w:space="0" w:color="auto"/>
+              <w:bottom w:val="single" w:sz="6" w:space="0" w:color="auto"/>
+              <w:right w:val="single" w:sz="4" w:space="0" w:color="auto"/>
+            </w:tcBorders>
+            <w:vAlign w:val="center"/>
+            <w:hideMark/>
+          </w:tcPr>
+          <w:p>
+            <w:pPr>
+              <w:jc w:val="center"/>
+              <w:rPr>
+                <w:rFonts w:hAnsi="宋体" w:hint="eastAsia"/>
+                <w:sz w:val="18"/>
+                <w:szCs w:val="18"/>
+              </w:rPr>
+            </w:pPr>
+            <w:r>
+              <w:rPr>
+                <w:rFonts w:hAnsi="宋体" w:hint="eastAsia"/>
+                <w:sz w:val="18"/>
+                <w:szCs w:val="18"/>
+              </w:rPr>
+              <w:t>首次创建</w:t>
+            </w:r>
+          </w:p>
+        </w:tc>
+        <w:tc>
+          <w:tcPr>
+            <w:tcW w:w="1073" w:type="dxa"/>
+            <w:tcBorders>
+              <w:top w:val="single" w:sz="6" w:space="0" w:color="auto"/>
+              <w:left w:val="single" w:sz="4" w:space="0" w:color="auto"/>
+              <w:bottom w:val="single" w:sz="6" w:space="0" w:color="auto"/>
+              <w:right w:val="single" w:sz="4" w:space="0" w:color="auto"/>
+            </w:tcBorders>
+            <w:vAlign w:val="center"/>
+            <w:hideMark/>
+          </w:tcPr>
+          <w:p>
+            <w:pPr>
+              <w:jc w:val="center"/>
+              <w:rPr>
+                <w:rFonts w:hAnsi="宋体" w:hint="eastAsia"/>
+                <w:sz w:val="18"/>
+                <w:szCs w:val="18"/>
+              </w:rPr>
+            </w:pPr>
+            <w:r>
+              <w:rPr>
+                <w:rFonts w:hAnsi="宋体" w:hint="eastAsia"/>
+                <w:sz w:val="18"/>
+                <w:szCs w:val="18"/>
+              </w:rPr>
+              <w:t>S</w:t>
+            </w:r>
+          </w:p>
+        </w:tc>
+        <w:tc>
+          <w:tcPr>
+            <w:tcW w:w="1081" w:type="dxa"/>
+            <w:tcBorders>
+              <w:top w:val="single" w:sz="6" w:space="0" w:color="auto"/>
+              <w:left w:val="single" w:sz="4" w:space="0" w:color="auto"/>
+              <w:bottom w:val="single" w:sz="6" w:space="0" w:color="auto"/>
+              <w:right w:val="single" w:sz="4" w:space="0" w:color="auto"/>
+            </w:tcBorders>
+            <w:vAlign w:val="center"/>
+          </w:tcPr>
+          <w:p>
+            <w:pPr>
+              <w:jc w:val="center"/>
+              <w:rPr>
+                <w:rFonts w:hAnsi="宋体" w:hint="eastAsia"/>
+                <w:sz w:val="18"/>
+                <w:szCs w:val="18"/>
+              </w:rPr>
+            </w:pPr>
+          </w:p>
+        </w:tc>
+        <w:tc>
+          <w:tcPr>
+            <w:tcW w:w="835" w:type="dxa"/>
+            <w:tcBorders>
+              <w:top w:val="single" w:sz="6" w:space="0" w:color="auto"/>
+              <w:left w:val="single" w:sz="4" w:space="0" w:color="auto"/>
+              <w:bottom w:val="single" w:sz="6" w:space="0" w:color="auto"/>
+              <w:right w:val="single" w:sz="4" w:space="0" w:color="auto"/>
+            </w:tcBorders>
+            <w:vAlign w:val="center"/>
+          </w:tcPr>
+          <w:p>
+            <w:pPr>
+              <w:jc w:val="center"/>
+              <w:rPr>
+                <w:rFonts w:hAnsi="宋体" w:hint="eastAsia"/>
+                <w:sz w:val="18"/>
+                <w:szCs w:val="18"/>
+              </w:rPr>
+            </w:pPr>
+          </w:p>
+        </w:tc>
+        <w:tc>
+          <w:tcPr>
+            <w:tcW w:w="835" w:type="dxa"/>
+            <w:tcBorders>
+              <w:top w:val="single" w:sz="6" w:space="0" w:color="auto"/>
+              <w:left w:val="single" w:sz="4" w:space="0" w:color="auto"/>
+              <w:bottom w:val="single" w:sz="6" w:space="0" w:color="auto"/>
+              <w:right w:val="single" w:sz="12" w:space="0" w:color="auto"/>
+            </w:tcBorders>
+            <w:vAlign w:val="center"/>
+          </w:tcPr>
+          <w:p>
+            <w:pPr>
+              <w:jc w:val="center"/>
+              <w:rPr>
+                <w:rFonts w:hAnsi="宋体" w:hint="eastAsia"/>
+                <w:sz w:val="18"/>
+                <w:szCs w:val="18"/>
+              </w:rPr>
+            </w:pPr>
+          </w:p>
+        </w:tc>
+      </w:tr>
+      <w:tr>
+        <w:trPr>
+          <w:cantSplit/>
+          <w:trHeight w:val="510"/>
+          <w:jc w:val="center"/>
+        </w:trPr>
+        <w:tc>
+          <w:tcPr>
+            <w:tcW w:w="1435" w:type="dxa"/>
+            <w:tcBorders>
+              <w:top w:val="single" w:sz="6" w:space="0" w:color="auto"/>
+              <w:left w:val="single" w:sz="12" w:space="0" w:color="auto"/>
+              <w:bottom w:val="single" w:sz="6" w:space="0" w:color="auto"/>
+              <w:right w:val="single" w:sz="6" w:space="0" w:color="auto"/>
+            </w:tcBorders>
+            <w:vAlign w:val="center"/>
+            <w:hideMark/>
+          </w:tcPr>
+          <w:p>
+            <w:pPr>
+              <w:jc w:val="center"/>
+              <w:rPr>
+                <w:rFonts w:hAnsi="宋体" w:hint="eastAsia"/>
+                <w:sz w:val="15"/>
+                <w:szCs w:val="18"/>
+              </w:rPr>
+            </w:pPr>
+            <w:r>
+              <w:rPr>
+                <w:rFonts w:hAnsi="宋体" w:hint="eastAsia"/>
+                <w:sz w:val="18"/>
+                <w:szCs w:val="18"/>
+              </w:rPr>
+              <w:t>0.1.1.190102_d</w:t>
+            </w:r>
+          </w:p>
+        </w:tc>
+        <w:tc>
+          <w:tcPr>
+            <w:tcW w:w="1234" w:type="dxa"/>
+            <w:tcBorders>
+              <w:top w:val="single" w:sz="6" w:space="0" w:color="auto"/>
+              <w:left w:val="single" w:sz="6" w:space="0" w:color="auto"/>
+              <w:bottom w:val="single" w:sz="6" w:space="0" w:color="auto"/>
+              <w:right w:val="single" w:sz="6" w:space="0" w:color="auto"/>
+            </w:tcBorders>
+            <w:vAlign w:val="center"/>
+            <w:hideMark/>
+          </w:tcPr>
+          <w:p>
+            <w:pPr>
+              <w:jc w:val="center"/>
+              <w:rPr>
+                <w:rFonts w:hAnsi="宋体" w:hint="eastAsia"/>
+                <w:sz w:val="18"/>
+                <w:szCs w:val="18"/>
+              </w:rPr>
+            </w:pPr>
+            <w:r>
+              <w:rPr>
+                <w:rFonts w:hAnsi="宋体" w:hint="eastAsia"/>
+                <w:sz w:val="18"/>
+                <w:szCs w:val="18"/>
+              </w:rPr>
+              <w:t>2019-01-01</w:t>
+            </w:r>
+          </w:p>
+        </w:tc>
+        <w:tc>
+          <w:tcPr>
+            <w:tcW w:w="810" w:type="dxa"/>
+            <w:tcBorders>
+              <w:top w:val="single" w:sz="6" w:space="0" w:color="auto"/>
+              <w:left w:val="single" w:sz="6" w:space="0" w:color="auto"/>
+              <w:bottom w:val="single" w:sz="6" w:space="0" w:color="auto"/>
+              <w:right w:val="single" w:sz="4" w:space="0" w:color="auto"/>
+            </w:tcBorders>
+            <w:vAlign w:val="center"/>
+            <w:hideMark/>
+          </w:tcPr>
+          <w:p>
+            <w:pPr>
+              <w:jc w:val="center"/>
+              <w:rPr>
+                <w:rFonts w:hAnsi="宋体" w:hint="eastAsia"/>
+                <w:sz w:val="18"/>
+                <w:szCs w:val="18"/>
+              </w:rPr>
+            </w:pPr>
+            <w:r>
+              <w:rPr>
+                <w:rFonts w:hAnsi="宋体" w:hint="eastAsia"/>
+                <w:sz w:val="18"/>
+                <w:szCs w:val="18"/>
+              </w:rPr>
+              <w:t>陈铉文</w:t>
+            </w:r>
+          </w:p>
+        </w:tc>
+        <w:tc>
+          <w:tcPr>
+            <w:tcW w:w="1604" w:type="dxa"/>
+            <w:tcBorders>
+              <w:top w:val="single" w:sz="6" w:space="0" w:color="auto"/>
+              <w:left w:val="single" w:sz="4" w:space="0" w:color="auto"/>
+              <w:bottom w:val="single" w:sz="6" w:space="0" w:color="auto"/>
+              <w:right w:val="single" w:sz="4" w:space="0" w:color="auto"/>
+            </w:tcBorders>
+            <w:vAlign w:val="center"/>
+            <w:hideMark/>
+          </w:tcPr>
+          <w:p>
+            <w:pPr>
+              <w:jc w:val="center"/>
+              <w:rPr>
+                <w:rFonts w:hAnsi="宋体" w:hint="eastAsia"/>
+                <w:sz w:val="18"/>
+                <w:szCs w:val="18"/>
+              </w:rPr>
+            </w:pPr>
+            <w:r>
+              <w:rPr>
+                <w:rFonts w:hAnsi="宋体" w:hint="eastAsia"/>
+                <w:sz w:val="18"/>
+                <w:szCs w:val="18"/>
+              </w:rPr>
+              <w:t>新增工作量评估</w:t>
+            </w:r>
+          </w:p>
+        </w:tc>
+        <w:tc>
+          <w:tcPr>
+            <w:tcW w:w="1073" w:type="dxa"/>
+            <w:tcBorders>
+              <w:top w:val="single" w:sz="6" w:space="0" w:color="auto"/>
+              <w:left w:val="single" w:sz="4" w:space="0" w:color="auto"/>
+              <w:bottom w:val="single" w:sz="6" w:space="0" w:color="auto"/>
+              <w:right w:val="single" w:sz="4" w:space="0" w:color="auto"/>
+            </w:tcBorders>
+            <w:vAlign w:val="center"/>
+            <w:hideMark/>
+          </w:tcPr>
+          <w:p>
+            <w:pPr>
+              <w:jc w:val="center"/>
+              <w:rPr>
+                <w:rFonts w:hAnsi="宋体" w:hint="eastAsia"/>
+                <w:sz w:val="18"/>
+                <w:szCs w:val="18"/>
+              </w:rPr>
+            </w:pPr>
+            <w:r>
+              <w:rPr>
+                <w:rFonts w:hAnsi="宋体" w:hint="eastAsia"/>
+                <w:sz w:val="18"/>
+                <w:szCs w:val="18"/>
+              </w:rPr>
+              <w:t>A</w:t>
+            </w:r>
+          </w:p>
+        </w:tc>
+        <w:tc>
+          <w:tcPr>
+            <w:tcW w:w="1081" w:type="dxa"/>
+            <w:tcBorders>
+              <w:top w:val="single" w:sz="6" w:space="0" w:color="auto"/>
+              <w:left w:val="single" w:sz="4" w:space="0" w:color="auto"/>
+              <w:bottom w:val="single" w:sz="6" w:space="0" w:color="auto"/>
+              <w:right w:val="single" w:sz="4" w:space="0" w:color="auto"/>
+            </w:tcBorders>
+            <w:vAlign w:val="center"/>
+          </w:tcPr>
+          <w:p>
+            <w:pPr>
+              <w:jc w:val="center"/>
+              <w:rPr>
+                <w:rFonts w:hAnsi="宋体" w:hint="eastAsia"/>
+                <w:sz w:val="18"/>
+                <w:szCs w:val="18"/>
+              </w:rPr>
+            </w:pPr>
+          </w:p>
+        </w:tc>
+        <w:tc>
+          <w:tcPr>
+            <w:tcW w:w="835" w:type="dxa"/>
+            <w:tcBorders>
+              <w:top w:val="single" w:sz="6" w:space="0" w:color="auto"/>
+              <w:left w:val="single" w:sz="4" w:space="0" w:color="auto"/>
+              <w:bottom w:val="single" w:sz="6" w:space="0" w:color="auto"/>
+              <w:right w:val="single" w:sz="4" w:space="0" w:color="auto"/>
+            </w:tcBorders>
+            <w:vAlign w:val="center"/>
+          </w:tcPr>
+          <w:p>
+            <w:pPr>
+              <w:jc w:val="center"/>
+              <w:rPr>
+                <w:rFonts w:hAnsi="宋体" w:hint="eastAsia"/>
+                <w:sz w:val="18"/>
+                <w:szCs w:val="18"/>
+              </w:rPr>
+            </w:pPr>
+          </w:p>
+        </w:tc>
+        <w:tc>
+          <w:tcPr>
+            <w:tcW w:w="835" w:type="dxa"/>
+            <w:tcBorders>
+              <w:top w:val="single" w:sz="6" w:space="0" w:color="auto"/>
+              <w:left w:val="single" w:sz="4" w:space="0" w:color="auto"/>
+              <w:bottom w:val="single" w:sz="6" w:space="0" w:color="auto"/>
+              <w:right w:val="single" w:sz="12" w:space="0" w:color="auto"/>
+            </w:tcBorders>
+            <w:vAlign w:val="center"/>
+          </w:tcPr>
+          <w:p>
+            <w:pPr>
+              <w:jc w:val="center"/>
+              <w:rPr>
+                <w:rFonts w:hAnsi="宋体" w:hint="eastAsia"/>
+                <w:sz w:val="18"/>
+                <w:szCs w:val="18"/>
+              </w:rPr>
+            </w:pPr>
+          </w:p>
+        </w:tc>
+      </w:tr>
+      <w:tr>
+        <w:trPr>
+          <w:cantSplit/>
+          <w:trHeight w:val="510"/>
+          <w:jc w:val="center"/>
+        </w:trPr>
+        <w:tc>
+          <w:tcPr>
+            <w:tcW w:w="1435" w:type="dxa"/>
+            <w:tcBorders>
+              <w:top w:val="single" w:sz="6" w:space="0" w:color="auto"/>
+              <w:left w:val="single" w:sz="12" w:space="0" w:color="auto"/>
+              <w:bottom w:val="single" w:sz="6" w:space="0" w:color="auto"/>
+              <w:right w:val="single" w:sz="6" w:space="0" w:color="auto"/>
+            </w:tcBorders>
+            <w:vAlign w:val="center"/>
+          </w:tcPr>
+          <w:p>
+            <w:pPr>
+              <w:rPr>
+                <w:rFonts w:hAnsi="宋体" w:hint="eastAsia"/>
+                <w:sz w:val="18"/>
+                <w:szCs w:val="18"/>
+              </w:rPr>
+            </w:pPr>
+          </w:p>
+        </w:tc>
+        <w:tc>
+          <w:tcPr>
+            <w:tcW w:w="1234" w:type="dxa"/>
+            <w:tcBorders>
+              <w:top w:val="single" w:sz="6" w:space="0" w:color="auto"/>
+              <w:left w:val="single" w:sz="6" w:space="0" w:color="auto"/>
+              <w:bottom w:val="single" w:sz="6" w:space="0" w:color="auto"/>
+              <w:right w:val="single" w:sz="6" w:space="0" w:color="auto"/>
+            </w:tcBorders>
+            <w:vAlign w:val="center"/>
+          </w:tcPr>
+          <w:p>
+            <w:pPr>
+              <w:jc w:val="center"/>
+              <w:rPr>
+                <w:rFonts w:hAnsi="宋体" w:hint="eastAsia"/>
+                <w:sz w:val="18"/>
+                <w:szCs w:val="18"/>
+              </w:rPr>
+            </w:pPr>
+          </w:p>
+        </w:tc>
+        <w:tc>
+          <w:tcPr>
+            <w:tcW w:w="810" w:type="dxa"/>
+            <w:tcBorders>
+              <w:top w:val="single" w:sz="6" w:space="0" w:color="auto"/>
+              <w:left w:val="single" w:sz="6" w:space="0" w:color="auto"/>
+              <w:bottom w:val="single" w:sz="6" w:space="0" w:color="auto"/>
+              <w:right w:val="single" w:sz="4" w:space="0" w:color="auto"/>
+            </w:tcBorders>
+            <w:vAlign w:val="center"/>
+          </w:tcPr>
+          <w:p>
+            <w:pPr>
+              <w:jc w:val="center"/>
+              <w:rPr>
+                <w:rFonts w:hAnsi="宋体" w:hint="eastAsia"/>
+                <w:sz w:val="18"/>
+                <w:szCs w:val="18"/>
+              </w:rPr>
+            </w:pPr>
+          </w:p>
+        </w:tc>
+        <w:tc>
+          <w:tcPr>
+            <w:tcW w:w="1604" w:type="dxa"/>
+            <w:tcBorders>
+              <w:top w:val="single" w:sz="6" w:space="0" w:color="auto"/>
+              <w:left w:val="single" w:sz="4" w:space="0" w:color="auto"/>
+              <w:bottom w:val="single" w:sz="6" w:space="0" w:color="auto"/>
+              <w:right w:val="single" w:sz="4" w:space="0" w:color="auto"/>
+            </w:tcBorders>
+            <w:vAlign w:val="center"/>
+          </w:tcPr>
+          <w:p>
+            <w:pPr>
+              <w:jc w:val="center"/>
+              <w:rPr>
+                <w:rFonts w:hAnsi="宋体" w:hint="eastAsia"/>
+                <w:sz w:val="18"/>
+                <w:szCs w:val="18"/>
+              </w:rPr>
+            </w:pPr>
+          </w:p>
+        </w:tc>
+        <w:tc>
+          <w:tcPr>
+            <w:tcW w:w="1073" w:type="dxa"/>
+            <w:tcBorders>
+              <w:top w:val="single" w:sz="6" w:space="0" w:color="auto"/>
+              <w:left w:val="single" w:sz="4" w:space="0" w:color="auto"/>
+              <w:bottom w:val="single" w:sz="6" w:space="0" w:color="auto"/>
+              <w:right w:val="single" w:sz="4" w:space="0" w:color="auto"/>
+            </w:tcBorders>
+            <w:vAlign w:val="center"/>
+          </w:tcPr>
+          <w:p>
+            <w:pPr>
+              <w:jc w:val="center"/>
+              <w:rPr>
+                <w:rFonts w:hAnsi="宋体" w:hint="eastAsia"/>
+                <w:sz w:val="18"/>
+                <w:szCs w:val="18"/>
+              </w:rPr>
+            </w:pPr>
+          </w:p>
+        </w:tc>
+        <w:tc>
+          <w:tcPr>
+            <w:tcW w:w="1081" w:type="dxa"/>
+            <w:tcBorders>
+              <w:top w:val="single" w:sz="6" w:space="0" w:color="auto"/>
+              <w:left w:val="single" w:sz="4" w:space="0" w:color="auto"/>
+              <w:bottom w:val="single" w:sz="6" w:space="0" w:color="auto"/>
+              <w:right w:val="single" w:sz="4" w:space="0" w:color="auto"/>
+            </w:tcBorders>
+            <w:vAlign w:val="center"/>
+          </w:tcPr>
+          <w:p>
+            <w:pPr>
+              <w:jc w:val="center"/>
+              <w:rPr>
+                <w:rFonts w:hAnsi="宋体" w:hint="eastAsia"/>
+                <w:sz w:val="18"/>
+                <w:szCs w:val="18"/>
+              </w:rPr>
+            </w:pPr>
+          </w:p>
+        </w:tc>
+        <w:tc>
+          <w:tcPr>
+            <w:tcW w:w="835" w:type="dxa"/>
+            <w:tcBorders>
+              <w:top w:val="single" w:sz="6" w:space="0" w:color="auto"/>
+              <w:left w:val="single" w:sz="4" w:space="0" w:color="auto"/>
+              <w:bottom w:val="single" w:sz="6" w:space="0" w:color="auto"/>
+              <w:right w:val="single" w:sz="4" w:space="0" w:color="auto"/>
+            </w:tcBorders>
+            <w:vAlign w:val="center"/>
+          </w:tcPr>
+          <w:p>
+            <w:pPr>
+              <w:jc w:val="center"/>
+              <w:rPr>
+                <w:rFonts w:hAnsi="宋体" w:hint="eastAsia"/>
+                <w:sz w:val="18"/>
+                <w:szCs w:val="18"/>
+              </w:rPr>
+            </w:pPr>
+          </w:p>
+        </w:tc>
+        <w:tc>
+          <w:tcPr>
+            <w:tcW w:w="835" w:type="dxa"/>
+            <w:tcBorders>
+              <w:top w:val="single" w:sz="6" w:space="0" w:color="auto"/>
+              <w:left w:val="single" w:sz="4" w:space="0" w:color="auto"/>
+              <w:bottom w:val="single" w:sz="6" w:space="0" w:color="auto"/>
+              <w:right w:val="single" w:sz="12" w:space="0" w:color="auto"/>
+            </w:tcBorders>
+            <w:vAlign w:val="center"/>
+          </w:tcPr>
+          <w:p>
+            <w:pPr>
+              <w:jc w:val="center"/>
+              <w:rPr>
+                <w:rFonts w:hAnsi="宋体" w:hint="eastAsia"/>
+                <w:sz w:val="18"/>
+                <w:szCs w:val="18"/>
+              </w:rPr>
+            </w:pPr>
+          </w:p>
+        </w:tc>
+      </w:tr>
+      <w:tr>
+        <w:trPr>
+          <w:cantSplit/>
+          <w:trHeight w:val="510"/>
+          <w:jc w:val="center"/>
+        </w:trPr>
+        <w:tc>
+          <w:tcPr>
+            <w:tcW w:w="1435" w:type="dxa"/>
+            <w:tcBorders>
+              <w:top w:val="single" w:sz="6" w:space="0" w:color="auto"/>
+              <w:left w:val="single" w:sz="12" w:space="0" w:color="auto"/>
+              <w:bottom w:val="single" w:sz="6" w:space="0" w:color="auto"/>
+              <w:right w:val="single" w:sz="6" w:space="0" w:color="auto"/>
+            </w:tcBorders>
+            <w:vAlign w:val="center"/>
+          </w:tcPr>
+          <w:p>
+            <w:pPr>
+              <w:rPr>
+                <w:rFonts w:hAnsi="宋体" w:hint="eastAsia"/>
+                <w:sz w:val="18"/>
+                <w:szCs w:val="18"/>
+              </w:rPr>
+            </w:pPr>
+          </w:p>
+        </w:tc>
+        <w:tc>
+          <w:tcPr>
+            <w:tcW w:w="1234" w:type="dxa"/>
+            <w:tcBorders>
+              <w:top w:val="single" w:sz="6" w:space="0" w:color="auto"/>
+              <w:left w:val="single" w:sz="6" w:space="0" w:color="auto"/>
+              <w:bottom w:val="single" w:sz="6" w:space="0" w:color="auto"/>
+              <w:right w:val="single" w:sz="6" w:space="0" w:color="auto"/>
+            </w:tcBorders>
+            <w:vAlign w:val="center"/>
+          </w:tcPr>
+          <w:p>
+            <w:pPr>
+              <w:jc w:val="center"/>
+              <w:rPr>
+                <w:rFonts w:hAnsi="宋体" w:hint="eastAsia"/>
+                <w:sz w:val="18"/>
+                <w:szCs w:val="18"/>
+              </w:rPr>
+            </w:pPr>
+          </w:p>
+        </w:tc>
+        <w:tc>
+          <w:tcPr>
+            <w:tcW w:w="810" w:type="dxa"/>
+            <w:tcBorders>
+              <w:top w:val="single" w:sz="6" w:space="0" w:color="auto"/>
+              <w:left w:val="single" w:sz="6" w:space="0" w:color="auto"/>
+              <w:bottom w:val="single" w:sz="6" w:space="0" w:color="auto"/>
+              <w:right w:val="single" w:sz="4" w:space="0" w:color="auto"/>
+            </w:tcBorders>
+            <w:vAlign w:val="center"/>
+          </w:tcPr>
+          <w:p>
+            <w:pPr>
+              <w:jc w:val="center"/>
+              <w:rPr>
+                <w:rFonts w:hAnsi="宋体" w:hint="eastAsia"/>
+                <w:sz w:val="18"/>
+                <w:szCs w:val="18"/>
+              </w:rPr>
+            </w:pPr>
+          </w:p>
+        </w:tc>
+        <w:tc>
+          <w:tcPr>
+            <w:tcW w:w="1604" w:type="dxa"/>
+            <w:tcBorders>
+              <w:top w:val="single" w:sz="6" w:space="0" w:color="auto"/>
+              <w:left w:val="single" w:sz="4" w:space="0" w:color="auto"/>
+              <w:bottom w:val="single" w:sz="6" w:space="0" w:color="auto"/>
+              <w:right w:val="single" w:sz="4" w:space="0" w:color="auto"/>
+            </w:tcBorders>
+            <w:vAlign w:val="center"/>
+          </w:tcPr>
+          <w:p>
+            <w:pPr>
+              <w:jc w:val="center"/>
+              <w:rPr>
+                <w:rFonts w:hAnsi="宋体" w:hint="eastAsia"/>
+                <w:sz w:val="18"/>
+                <w:szCs w:val="18"/>
+              </w:rPr>
+            </w:pPr>
+          </w:p>
+        </w:tc>
+        <w:tc>
+          <w:tcPr>
+            <w:tcW w:w="1073" w:type="dxa"/>
+            <w:tcBorders>
+              <w:top w:val="single" w:sz="6" w:space="0" w:color="auto"/>
+              <w:left w:val="single" w:sz="4" w:space="0" w:color="auto"/>
+              <w:bottom w:val="single" w:sz="6" w:space="0" w:color="auto"/>
+              <w:right w:val="single" w:sz="4" w:space="0" w:color="auto"/>
+            </w:tcBorders>
+            <w:vAlign w:val="center"/>
+          </w:tcPr>
+          <w:p>
+            <w:pPr>
+              <w:jc w:val="center"/>
+              <w:rPr>
+                <w:rFonts w:hAnsi="宋体" w:hint="eastAsia"/>
+                <w:sz w:val="18"/>
+                <w:szCs w:val="18"/>
+              </w:rPr>
+            </w:pPr>
+          </w:p>
+        </w:tc>
+        <w:tc>
+          <w:tcPr>
+            <w:tcW w:w="1081" w:type="dxa"/>
+            <w:tcBorders>
+              <w:top w:val="single" w:sz="6" w:space="0" w:color="auto"/>
+              <w:left w:val="single" w:sz="4" w:space="0" w:color="auto"/>
+              <w:bottom w:val="single" w:sz="6" w:space="0" w:color="auto"/>
+              <w:right w:val="single" w:sz="4" w:space="0" w:color="auto"/>
+            </w:tcBorders>
+            <w:vAlign w:val="center"/>
+          </w:tcPr>
+          <w:p>
+            <w:pPr>
+              <w:jc w:val="center"/>
+              <w:rPr>
+                <w:rFonts w:hAnsi="宋体" w:hint="eastAsia"/>
+                <w:sz w:val="18"/>
+                <w:szCs w:val="18"/>
+              </w:rPr>
+            </w:pPr>
+          </w:p>
+        </w:tc>
+        <w:tc>
+          <w:tcPr>
+            <w:tcW w:w="835" w:type="dxa"/>
+            <w:tcBorders>
+              <w:top w:val="single" w:sz="6" w:space="0" w:color="auto"/>
+              <w:left w:val="single" w:sz="4" w:space="0" w:color="auto"/>
+              <w:bottom w:val="single" w:sz="6" w:space="0" w:color="auto"/>
+              <w:right w:val="single" w:sz="4" w:space="0" w:color="auto"/>
+            </w:tcBorders>
+            <w:vAlign w:val="center"/>
+          </w:tcPr>
+          <w:p>
+            <w:pPr>
+              <w:jc w:val="center"/>
+              <w:rPr>
+                <w:rFonts w:hAnsi="宋体" w:hint="eastAsia"/>
+                <w:sz w:val="18"/>
+                <w:szCs w:val="18"/>
+              </w:rPr>
+            </w:pPr>
+          </w:p>
+        </w:tc>
+        <w:tc>
+          <w:tcPr>
+            <w:tcW w:w="835" w:type="dxa"/>
+            <w:tcBorders>
+              <w:top w:val="single" w:sz="6" w:space="0" w:color="auto"/>
+              <w:left w:val="single" w:sz="4" w:space="0" w:color="auto"/>
+              <w:bottom w:val="single" w:sz="6" w:space="0" w:color="auto"/>
+              <w:right w:val="single" w:sz="12" w:space="0" w:color="auto"/>
+            </w:tcBorders>
+            <w:vAlign w:val="center"/>
+          </w:tcPr>
+          <w:p>
+            <w:pPr>
+              <w:jc w:val="center"/>
+              <w:rPr>
+                <w:rFonts w:hAnsi="宋体" w:hint="eastAsia"/>
+                <w:sz w:val="18"/>
+                <w:szCs w:val="18"/>
+              </w:rPr>
+            </w:pPr>
+          </w:p>
+        </w:tc>
+      </w:tr>
+      <w:tr>
+        <w:trPr>
+          <w:cantSplit/>
+          <w:trHeight w:val="510"/>
+          <w:jc w:val="center"/>
+        </w:trPr>
+        <w:tc>
+          <w:tcPr>
+            <w:tcW w:w="1435" w:type="dxa"/>
+            <w:tcBorders>
+              <w:top w:val="single" w:sz="6" w:space="0" w:color="auto"/>
+              <w:left w:val="single" w:sz="12" w:space="0" w:color="auto"/>
+              <w:bottom w:val="single" w:sz="12" w:space="0" w:color="auto"/>
+              <w:right w:val="single" w:sz="6" w:space="0" w:color="auto"/>
+            </w:tcBorders>
+            <w:vAlign w:val="center"/>
+          </w:tcPr>
+          <w:p>
+            <w:pPr>
+              <w:rPr>
+                <w:rFonts w:hAnsi="宋体" w:hint="eastAsia"/>
+                <w:sz w:val="18"/>
+                <w:szCs w:val="18"/>
+              </w:rPr>
+            </w:pPr>
+          </w:p>
+        </w:tc>
+        <w:tc>
+          <w:tcPr>
+            <w:tcW w:w="1234" w:type="dxa"/>
+            <w:tcBorders>
+              <w:top w:val="single" w:sz="6" w:space="0" w:color="auto"/>
+              <w:left w:val="single" w:sz="6" w:space="0" w:color="auto"/>
+              <w:bottom w:val="single" w:sz="12" w:space="0" w:color="auto"/>
+              <w:right w:val="single" w:sz="6" w:space="0" w:color="auto"/>
+            </w:tcBorders>
+            <w:vAlign w:val="center"/>
+          </w:tcPr>
+          <w:p>
+            <w:pPr>
+              <w:jc w:val="center"/>
+              <w:rPr>
+                <w:rFonts w:hAnsi="宋体" w:hint="eastAsia"/>
+                <w:sz w:val="18"/>
+                <w:szCs w:val="18"/>
+              </w:rPr>
+            </w:pPr>
+          </w:p>
+        </w:tc>
+        <w:tc>
+          <w:tcPr>
+            <w:tcW w:w="810" w:type="dxa"/>
+            <w:tcBorders>
+              <w:top w:val="single" w:sz="6" w:space="0" w:color="auto"/>
+              <w:left w:val="single" w:sz="6" w:space="0" w:color="auto"/>
+              <w:bottom w:val="single" w:sz="12" w:space="0" w:color="auto"/>
+              <w:right w:val="single" w:sz="4" w:space="0" w:color="auto"/>
+            </w:tcBorders>
+            <w:vAlign w:val="center"/>
+          </w:tcPr>
+          <w:p>
+            <w:pPr>
+              <w:jc w:val="center"/>
+              <w:rPr>
+                <w:rFonts w:hAnsi="宋体" w:hint="eastAsia"/>
+                <w:sz w:val="18"/>
+                <w:szCs w:val="18"/>
+              </w:rPr>
+            </w:pPr>
+          </w:p>
+        </w:tc>
+        <w:tc>
+          <w:tcPr>
+            <w:tcW w:w="1604" w:type="dxa"/>
+            <w:tcBorders>
+              <w:top w:val="single" w:sz="6" w:space="0" w:color="auto"/>
+              <w:left w:val="single" w:sz="4" w:space="0" w:color="auto"/>
+              <w:bottom w:val="single" w:sz="12" w:space="0" w:color="auto"/>
+              <w:right w:val="single" w:sz="4" w:space="0" w:color="auto"/>
+            </w:tcBorders>
+            <w:vAlign w:val="center"/>
+          </w:tcPr>
+          <w:p>
+            <w:pPr>
+              <w:jc w:val="center"/>
+              <w:rPr>
+                <w:rFonts w:hAnsi="宋体" w:hint="eastAsia"/>
+                <w:sz w:val="18"/>
+                <w:szCs w:val="18"/>
+              </w:rPr>
+            </w:pPr>
+          </w:p>
+        </w:tc>
+        <w:tc>
+          <w:tcPr>
+            <w:tcW w:w="1073" w:type="dxa"/>
+            <w:tcBorders>
+              <w:top w:val="single" w:sz="6" w:space="0" w:color="auto"/>
+              <w:left w:val="single" w:sz="4" w:space="0" w:color="auto"/>
+              <w:bottom w:val="single" w:sz="12" w:space="0" w:color="auto"/>
+              <w:right w:val="single" w:sz="4" w:space="0" w:color="auto"/>
+            </w:tcBorders>
+            <w:vAlign w:val="center"/>
+          </w:tcPr>
+          <w:p>
+            <w:pPr>
+              <w:jc w:val="center"/>
+              <w:rPr>
+                <w:rFonts w:hAnsi="宋体" w:hint="eastAsia"/>
+                <w:sz w:val="18"/>
+                <w:szCs w:val="18"/>
+              </w:rPr>
+            </w:pPr>
+          </w:p>
+        </w:tc>
+        <w:tc>
+          <w:tcPr>
+            <w:tcW w:w="1081" w:type="dxa"/>
+            <w:tcBorders>
+              <w:top w:val="single" w:sz="6" w:space="0" w:color="auto"/>
+              <w:left w:val="single" w:sz="4" w:space="0" w:color="auto"/>
+              <w:bottom w:val="single" w:sz="12" w:space="0" w:color="auto"/>
+              <w:right w:val="single" w:sz="4" w:space="0" w:color="auto"/>
+            </w:tcBorders>
+            <w:vAlign w:val="center"/>
+          </w:tcPr>
+          <w:p>
+            <w:pPr>
+              <w:jc w:val="center"/>
+              <w:rPr>
+                <w:rFonts w:hAnsi="宋体" w:hint="eastAsia"/>
+                <w:sz w:val="18"/>
+                <w:szCs w:val="18"/>
+              </w:rPr>
+            </w:pPr>
+          </w:p>
+        </w:tc>
+        <w:tc>
+          <w:tcPr>
+            <w:tcW w:w="835" w:type="dxa"/>
+            <w:tcBorders>
+              <w:top w:val="single" w:sz="6" w:space="0" w:color="auto"/>
+              <w:left w:val="single" w:sz="4" w:space="0" w:color="auto"/>
+              <w:bottom w:val="single" w:sz="12" w:space="0" w:color="auto"/>
+              <w:right w:val="single" w:sz="4" w:space="0" w:color="auto"/>
+            </w:tcBorders>
+            <w:vAlign w:val="center"/>
+          </w:tcPr>
+          <w:p>
+            <w:pPr>
+              <w:jc w:val="center"/>
+              <w:rPr>
+                <w:rFonts w:hAnsi="宋体" w:hint="eastAsia"/>
+                <w:sz w:val="18"/>
+                <w:szCs w:val="18"/>
+              </w:rPr>
+            </w:pPr>
+          </w:p>
+        </w:tc>
+        <w:tc>
+          <w:tcPr>
+            <w:tcW w:w="835" w:type="dxa"/>
+            <w:tcBorders>
+              <w:top w:val="single" w:sz="6" w:space="0" w:color="auto"/>
+              <w:left w:val="single" w:sz="4" w:space="0" w:color="auto"/>
+              <w:bottom w:val="single" w:sz="12" w:space="0" w:color="auto"/>
+              <w:right w:val="single" w:sz="12" w:space="0" w:color="auto"/>
+            </w:tcBorders>
+            <w:vAlign w:val="center"/>
+          </w:tcPr>
+          <w:p>
+            <w:pPr>
+              <w:jc w:val="center"/>
+              <w:rPr>
+                <w:rFonts w:hAnsi="宋体" w:hint="eastAsia"/>
+                <w:sz w:val="18"/>
+                <w:szCs w:val="18"/>
+              </w:rPr>
+            </w:pPr>
+          </w:p>
+        </w:tc>
+      </w:tr>
+    </w:tbl>
+    <w:p>
+      <w:pPr>
+        <w:rPr>
+          <w:rFonts w:hAnsi="宋体" w:hint="eastAsia"/>
+          <w:b/>
+        </w:rPr>
+      </w:pPr>
+      <w:r>
+        <w:rPr>
+          <w:rFonts w:hAnsi="宋体" w:hint="eastAsia"/>
+          <w:b/>
+          <w:color w:val="000000"/>
+        </w:rPr>
+        <w:t>修订</w:t>
+      </w:r>
+      <w:r>
+        <w:rPr>
+          <w:rFonts w:hAnsi="宋体" w:hint="eastAsia"/>
+          <w:b/>
+        </w:rPr>
+        <w:t>状态：</w:t>
+      </w:r>
+      <w:r>
+        <w:rPr>
+          <w:rFonts w:hAnsi="宋体" w:hint="eastAsia"/>
+          <w:b/>
+        </w:rPr>
+        <w:t>S--</w:t>
+      </w:r>
+      <w:r>
+        <w:rPr>
+          <w:rFonts w:hAnsi="宋体" w:hint="eastAsia"/>
+          <w:b/>
+        </w:rPr>
+        <w:t>首次编写，</w:t>
+      </w:r>
+      <w:r>
+        <w:rPr>
+          <w:rFonts w:hAnsi="宋体" w:hint="eastAsia"/>
+          <w:b/>
+        </w:rPr>
+        <w:t>A--</w:t>
+      </w:r>
+      <w:r>
+        <w:rPr>
+          <w:rFonts w:hAnsi="宋体" w:hint="eastAsia"/>
+          <w:b/>
+        </w:rPr>
+        <w:t>增加，</w:t>
+      </w:r>
+      <w:r>
+        <w:rPr>
+          <w:rFonts w:hAnsi="宋体" w:hint="eastAsia"/>
+          <w:b/>
+        </w:rPr>
+        <w:t>M--</w:t>
+      </w:r>
+      <w:r>
+        <w:rPr>
+          <w:rFonts w:hAnsi="宋体" w:hint="eastAsia"/>
+          <w:b/>
+        </w:rPr>
+        <w:t>修改，</w:t>
+      </w:r>
+      <w:r>
+        <w:rPr>
+          <w:rFonts w:hAnsi="宋体" w:hint="eastAsia"/>
+          <w:b/>
+        </w:rPr>
+        <w:t>D--</w:t>
+      </w:r>
+      <w:r>
+        <w:rPr>
+          <w:rFonts w:hAnsi="宋体" w:hint="eastAsia"/>
+          <w:b/>
+        </w:rPr>
+        <w:t>删除；</w:t>
+      </w:r>
+    </w:p>
+    <w:p>
+      <w:pPr>
+        <w:jc w:val="left"/>
+        <w:rPr>
+          <w:rFonts w:hAnsi="宋体" w:hint="eastAsia"/>
+          <w:b/>
+        </w:rPr>
+      </w:pPr>
+      <w:r>
+        <w:rPr>
+          <w:rFonts w:hAnsi="宋体" w:hint="eastAsia"/>
+          <w:b/>
+        </w:rPr>
+        <w:t>日期格式：</w:t>
+      </w:r>
+      <w:r>
+        <w:rPr>
+          <w:rFonts w:hAnsi="宋体" w:hint="eastAsia"/>
+          <w:b/>
+        </w:rPr>
+        <w:t>YYYY-MM-DD</w:t>
+      </w:r>
+      <w:r>
+        <w:rPr>
+          <w:rFonts w:hAnsi="宋体" w:hint="eastAsia"/>
+          <w:b/>
+        </w:rPr>
+        <w:t>。</w:t>
+      </w:r>
+    </w:p>
+    <w:p>
+      <w:pPr>
+        <w:rPr>
+          <w:rFonts w:hint="eastAsia"/>
+        </w:rPr>
+      </w:pPr>
+    </w:p>
+    <w:p>
+      <w:pPr>
+        <w:rPr>
+          <w:shd w:val="clear" w:color="auto" w:fill="FFFFFF"/>
+        </w:rPr>
+      </w:pPr>
+    </w:p>
+    <w:p>
+      <w:pPr>
+        <w:widowControl/>
+        <w:jc w:val="left"/>
+        <w:rPr>
+          <w:b/>
+          <w:bCs/>
+          <w:kern w:val="44"/>
+          <w:sz w:val="44"/>
+          <w:szCs w:val="44"/>
+          <w:shd w:val="clear" w:color="auto" w:fill="FFFFFF"/>
+        </w:rPr>
+      </w:pPr>
+      <w:r>
+        <w:rPr>
+          <w:shd w:val="clear" w:color="auto" w:fill="FFFFFF"/>
+        </w:rPr>
+        <w:br w:type="page"/>
+      </w:r>
+    </w:p>
+    <w:p>
+      <w:pPr>
         <w:pStyle w:val="1"/>
         <w:jc w:val="center"/>
       </w:pPr>
@@ -11,6 +2263,7 @@
         <w:rPr>
           <w:shd w:val="clear" w:color="auto" w:fill="FFFFFF"/>
         </w:rPr>
+        <w:lastRenderedPageBreak/>
         <w:t>变更控制委员会章程</w:t>
       </w:r>
     </w:p>
@@ -22,16 +2275,16 @@
           <w:numId w:val="10"/>
         </w:numPr>
       </w:pPr>
-      <w:bookmarkStart w:id="0" w:name="_Toc119894562"/>
-      <w:bookmarkStart w:id="1" w:name="_Toc145988022"/>
+      <w:bookmarkStart w:id="21" w:name="_Toc119894562"/>
+      <w:bookmarkStart w:id="22" w:name="_Toc145988022"/>
       <w:r>
         <w:rPr>
           <w:rFonts w:hint="eastAsia"/>
         </w:rPr>
         <w:t>目的</w:t>
       </w:r>
-      <w:bookmarkEnd w:id="0"/>
-      <w:bookmarkEnd w:id="1"/>
+      <w:bookmarkEnd w:id="21"/>
+      <w:bookmarkEnd w:id="22"/>
     </w:p>
     <w:p>
       <w:pPr>
@@ -99,7 +2352,21 @@
         <w:rPr>
           <w:rFonts w:hint="eastAsia"/>
         </w:rPr>
-        <w:t>规范公司软件开发部门的项目计划、需求变更、设计和开发变更的控制流程。</w:t>
+        <w:t>规范</w:t>
+      </w:r>
+      <w:r>
+        <w:rPr>
+          <w:rFonts w:hint="eastAsia"/>
+        </w:rPr>
+        <w:t>PRD2018-G01</w:t>
+      </w:r>
+      <w:bookmarkStart w:id="23" w:name="_GoBack"/>
+      <w:bookmarkEnd w:id="23"/>
+      <w:r>
+        <w:rPr>
+          <w:rFonts w:hint="eastAsia"/>
+        </w:rPr>
+        <w:t>的项目计划、需求变更、设计和开发变更的控制流程。</w:t>
       </w:r>
     </w:p>
     <w:p>
@@ -131,7 +2398,7 @@
           <w:bCs w:val="0"/>
         </w:rPr>
       </w:pPr>
-      <w:bookmarkStart w:id="2" w:name="_Toc223859712"/>
+      <w:bookmarkStart w:id="24" w:name="_Toc223859712"/>
       <w:r>
         <w:rPr>
           <w:rFonts w:hint="eastAsia"/>
@@ -140,7 +2407,7 @@
         </w:rPr>
         <w:t>术语、定义</w:t>
       </w:r>
-      <w:bookmarkEnd w:id="2"/>
+      <w:bookmarkEnd w:id="24"/>
     </w:p>
     <w:p>
       <w:pPr>
@@ -526,7 +2793,7 @@
           <w:bCs w:val="0"/>
         </w:rPr>
       </w:pPr>
-      <w:bookmarkStart w:id="3" w:name="_Toc145988027"/>
+      <w:bookmarkStart w:id="25" w:name="_Toc145988027"/>
       <w:r>
         <w:rPr>
           <w:rFonts w:hint="eastAsia"/>
@@ -535,7 +2802,7 @@
         </w:rPr>
         <w:t>概述</w:t>
       </w:r>
-      <w:bookmarkEnd w:id="3"/>
+      <w:bookmarkEnd w:id="25"/>
     </w:p>
     <w:p>
       <w:pPr>
@@ -1877,7 +4144,14 @@
         <w:rPr>
           <w:rFonts w:hint="eastAsia"/>
         </w:rPr>
-        <w:t>线项目</w:t>
+        <w:t>线项</w:t>
+      </w:r>
+      <w:r>
+        <w:rPr>
+          <w:rFonts w:hint="eastAsia"/>
+        </w:rPr>
+        <w:lastRenderedPageBreak/>
+        <w:t>目</w:t>
       </w:r>
       <w:proofErr w:type="gramEnd"/>
       <w:r>
@@ -1937,7 +4211,6 @@
         <w:rPr>
           <w:rFonts w:hint="eastAsia"/>
         </w:rPr>
-        <w:lastRenderedPageBreak/>
         <w:t>项目干系人可包括但不限于：项目经理，</w:t>
       </w:r>
       <w:r>
@@ -2537,10 +4810,10 @@
             <v:path o:extrusionok="f" gradientshapeok="t" o:connecttype="rect"/>
             <o:lock v:ext="edit" aspectratio="t"/>
           </v:shapetype>
-          <v:shape id="_x0000_i1025" type="#_x0000_t75" style="width:472.8pt;height:505.8pt" o:ole="">
-            <v:imagedata r:id="rId7" o:title=""/>
+          <v:shape id="_x0000_i1028" type="#_x0000_t75" style="width:472.3pt;height:505.75pt" o:ole="">
+            <v:imagedata r:id="rId8" o:title=""/>
           </v:shape>
-          <o:OLEObject Type="Embed" ProgID="Visio.Drawing.11" ShapeID="_x0000_i1025" DrawAspect="Content" ObjectID="_1608405575" r:id="rId8"/>
+          <o:OLEObject Type="Embed" ProgID="Visio.Drawing.11" ShapeID="_x0000_i1028" DrawAspect="Content" ObjectID="_1608730799" r:id="rId9"/>
         </w:object>
       </w:r>
     </w:p>
@@ -2643,6 +4916,7 @@
         <w:rPr>
           <w:rFonts w:hint="eastAsia"/>
         </w:rPr>
+        <w:lastRenderedPageBreak/>
         <w:t>测试</w:t>
       </w:r>
       <w:r>
@@ -2683,7 +4957,6 @@
         <w:rPr>
           <w:rFonts w:hint="eastAsia"/>
         </w:rPr>
-        <w:lastRenderedPageBreak/>
         <w:t>发生重大变更</w:t>
       </w:r>
     </w:p>
@@ -3004,13 +5277,6 @@
       </w:r>
     </w:p>
     <w:p>
-      <w:pPr>
-        <w:rPr>
-          <w:rFonts w:hint="eastAsia"/>
-        </w:rPr>
-      </w:pPr>
-      <w:bookmarkStart w:id="4" w:name="_GoBack"/>
-      <w:bookmarkEnd w:id="4"/>
       <w:r>
         <w:rPr>
           <w:rFonts w:hint="eastAsia"/>
@@ -3566,6 +5832,7 @@
     </w:p>
     <w:p/>
     <w:sectPr>
+      <w:headerReference w:type="default" r:id="rId10"/>
       <w:pgSz w:w="11906" w:h="16838"/>
       <w:pgMar w:top="1440" w:right="1800" w:bottom="1440" w:left="1800" w:header="851" w:footer="992" w:gutter="0"/>
       <w:cols w:space="425"/>
@@ -3611,6 +5878,86 @@
     </w:p>
   </w:footnote>
 </w:footnotes>
+</file>
+
+<file path=word/header1.xml><?xml version="1.0" encoding="utf-8"?>
+<w:hdr xmlns:wpc="http://schemas.microsoft.com/office/word/2010/wordprocessingCanvas" xmlns:cx="http://schemas.microsoft.com/office/drawing/2014/chartex" xmlns:cx1="http://schemas.microsoft.com/office/drawing/2015/9/8/chartex" xmlns:cx2="http://schemas.microsoft.com/office/drawing/2015/10/21/chartex" xmlns:cx3="http://schemas.microsoft.com/office/drawing/2016/5/9/chartex" xmlns:cx4="http://schemas.microsoft.com/office/drawing/2016/5/10/chartex" xmlns:cx5="http://schemas.microsoft.com/office/drawing/2016/5/11/chartex" xmlns:cx6="http://schemas.microsoft.com/office/drawing/2016/5/12/chartex" xmlns:cx7="http://schemas.microsoft.com/office/drawing/2016/5/13/chartex" xmlns:cx8="http://schemas.microsoft.com/office/drawing/2016/5/14/chartex" xmlns:mc="http://schemas.openxmlformats.org/markup-compatibility/2006" xmlns:aink="http://schemas.microsoft.com/office/drawing/2016/ink" xmlns:am3d="http://schemas.microsoft.com/office/drawing/2017/model3d" xmlns:o="urn:schemas-microsoft-com:office:office" xmlns:r="http://schemas.openxmlformats.org/officeDocument/2006/relationships" xmlns:m="http://schemas.openxmlformats.org/officeDocument/2006/math" xmlns:v="urn:schemas-microsoft-com:vml" xmlns:wp14="http://schemas.microsoft.com/office/word/2010/wordprocessingDrawing" xmlns:wp="http://schemas.openxmlformats.org/drawingml/2006/wordprocessingDrawing" xmlns:w10="urn:schemas-microsoft-com:office:word" xmlns:w="http://schemas.openxmlformats.org/wordprocessingml/2006/main" xmlns:w14="http://schemas.microsoft.com/office/word/2010/wordml" xmlns:w15="http://schemas.microsoft.com/office/word/2012/wordml" xmlns:w16cid="http://schemas.microsoft.com/office/word/2016/wordml/cid" xmlns:w16se="http://schemas.microsoft.com/office/word/2015/wordml/symex" xmlns:wpg="http://schemas.microsoft.com/office/word/2010/wordprocessingGroup" xmlns:wpi="http://schemas.microsoft.com/office/word/2010/wordprocessingInk" xmlns:wne="http://schemas.microsoft.com/office/word/2006/wordml" xmlns:wps="http://schemas.microsoft.com/office/word/2010/wordprocessingShape" mc:Ignorable="w14 w15 w16se w16cid wp14">
+  <w:p>
+    <w:r>
+      <w:rPr>
+        <w:rFonts w:ascii="Times New Roman"/>
+        <w:sz w:val="28"/>
+      </w:rPr>
+      <w:t>PRD2018-G1</w:t>
+    </w:r>
+    <w:r>
+      <w:rPr>
+        <w:rFonts w:ascii="Times New Roman"/>
+        <w:sz w:val="28"/>
+      </w:rPr>
+      <w:t xml:space="preserve">                                             </w:t>
+    </w:r>
+    <w:r>
+      <w:rPr>
+        <w:noProof/>
+        <w:sz w:val="28"/>
+      </w:rPr>
+      <w:drawing>
+        <wp:inline distT="0" distB="0" distL="0" distR="0" wp14:anchorId="078FDBD3" wp14:editId="34F0F13D">
+          <wp:extent cx="257175" cy="371475"/>
+          <wp:effectExtent l="0" t="0" r="9525" b="9525"/>
+          <wp:docPr id="4" name="图片 4" descr="说明: C:\Users\YUKUN\Desktop\未标题-2_看图王.png"/>
+          <wp:cNvGraphicFramePr>
+            <a:graphicFrameLocks xmlns:a="http://schemas.openxmlformats.org/drawingml/2006/main" noChangeAspect="1"/>
+          </wp:cNvGraphicFramePr>
+          <a:graphic xmlns:a="http://schemas.openxmlformats.org/drawingml/2006/main">
+            <a:graphicData uri="http://schemas.openxmlformats.org/drawingml/2006/picture">
+              <pic:pic xmlns:pic="http://schemas.openxmlformats.org/drawingml/2006/picture">
+                <pic:nvPicPr>
+                  <pic:cNvPr id="0" name="Picture 62" descr="说明: C:\Users\YUKUN\Desktop\未标题-2_看图王.png"/>
+                  <pic:cNvPicPr>
+                    <a:picLocks noChangeAspect="1" noChangeArrowheads="1"/>
+                  </pic:cNvPicPr>
+                </pic:nvPicPr>
+                <pic:blipFill>
+                  <a:blip r:embed="rId1">
+                    <a:extLst>
+                      <a:ext uri="{28A0092B-C50C-407E-A947-70E740481C1C}">
+                        <a14:useLocalDpi xmlns:a14="http://schemas.microsoft.com/office/drawing/2010/main" val="0"/>
+                      </a:ext>
+                    </a:extLst>
+                  </a:blip>
+                  <a:srcRect/>
+                  <a:stretch>
+                    <a:fillRect/>
+                  </a:stretch>
+                </pic:blipFill>
+                <pic:spPr bwMode="auto">
+                  <a:xfrm>
+                    <a:off x="0" y="0"/>
+                    <a:ext cx="257175" cy="371475"/>
+                  </a:xfrm>
+                  <a:prstGeom prst="rect">
+                    <a:avLst/>
+                  </a:prstGeom>
+                  <a:noFill/>
+                  <a:ln>
+                    <a:noFill/>
+                  </a:ln>
+                </pic:spPr>
+              </pic:pic>
+            </a:graphicData>
+          </a:graphic>
+        </wp:inline>
+      </w:drawing>
+    </w:r>
+  </w:p>
+  <w:p>
+    <w:pPr>
+      <w:pStyle w:val="a4"/>
+    </w:pPr>
+  </w:p>
+</w:hdr>
 </file>
 
 <file path=word/numbering.xml><?xml version="1.0" encoding="utf-8"?>
